--- a/Sujet.docx
+++ b/Sujet.docx
@@ -1,6 +1,6 @@
 
 <file path=word/document.xml><?xml version="1.0" encoding="utf-8"?>
-<w:document xmlns:wpc="http://schemas.microsoft.com/office/word/2010/wordprocessingCanvas" xmlns:cx="http://schemas.microsoft.com/office/drawing/2014/chartex" xmlns:cx1="http://schemas.microsoft.com/office/drawing/2015/9/8/chartex" xmlns:mc="http://schemas.openxmlformats.org/markup-compatibility/2006" xmlns:o="urn:schemas-microsoft-com:office:office" xmlns:r="http://schemas.openxmlformats.org/officeDocument/2006/relationships" xmlns:m="http://schemas.openxmlformats.org/officeDocument/2006/math" xmlns:v="urn:schemas-microsoft-com:vml" xmlns:wp14="http://schemas.microsoft.com/office/word/2010/wordprocessingDrawing" xmlns:wp="http://schemas.openxmlformats.org/drawingml/2006/wordprocessingDrawing" xmlns:w10="urn:schemas-microsoft-com:office:word" xmlns:w="http://schemas.openxmlformats.org/wordprocessingml/2006/main" xmlns:w14="http://schemas.microsoft.com/office/word/2010/wordml" xmlns:w15="http://schemas.microsoft.com/office/word/2012/wordml" xmlns:w16se="http://schemas.microsoft.com/office/word/2015/wordml/symex" xmlns:wpg="http://schemas.microsoft.com/office/word/2010/wordprocessingGroup" xmlns:wpi="http://schemas.microsoft.com/office/word/2010/wordprocessingInk" xmlns:wne="http://schemas.microsoft.com/office/word/2006/wordml" xmlns:wps="http://schemas.microsoft.com/office/word/2010/wordprocessingShape" mc:Ignorable="w14 w15 w16se wp14">
+<w:document xmlns:wpc="http://schemas.microsoft.com/office/word/2010/wordprocessingCanvas" xmlns:cx="http://schemas.microsoft.com/office/drawing/2014/chartex" xmlns:cx1="http://schemas.microsoft.com/office/drawing/2015/9/8/chartex" xmlns:cx2="http://schemas.microsoft.com/office/drawing/2015/10/21/chartex" xmlns:cx3="http://schemas.microsoft.com/office/drawing/2016/5/9/chartex" xmlns:cx4="http://schemas.microsoft.com/office/drawing/2016/5/10/chartex" xmlns:cx5="http://schemas.microsoft.com/office/drawing/2016/5/11/chartex" xmlns:cx6="http://schemas.microsoft.com/office/drawing/2016/5/12/chartex" xmlns:cx7="http://schemas.microsoft.com/office/drawing/2016/5/13/chartex" xmlns:cx8="http://schemas.microsoft.com/office/drawing/2016/5/14/chartex" xmlns:mc="http://schemas.openxmlformats.org/markup-compatibility/2006" xmlns:aink="http://schemas.microsoft.com/office/drawing/2016/ink" xmlns:am3d="http://schemas.microsoft.com/office/drawing/2017/model3d" xmlns:o="urn:schemas-microsoft-com:office:office" xmlns:oel="http://schemas.microsoft.com/office/2019/extlst" xmlns:r="http://schemas.openxmlformats.org/officeDocument/2006/relationships" xmlns:m="http://schemas.openxmlformats.org/officeDocument/2006/math" xmlns:v="urn:schemas-microsoft-com:vml" xmlns:wp14="http://schemas.microsoft.com/office/word/2010/wordprocessingDrawing" xmlns:wp="http://schemas.openxmlformats.org/drawingml/2006/wordprocessingDrawing" xmlns:w10="urn:schemas-microsoft-com:office:word" xmlns:w="http://schemas.openxmlformats.org/wordprocessingml/2006/main" xmlns:w14="http://schemas.microsoft.com/office/word/2010/wordml" xmlns:w15="http://schemas.microsoft.com/office/word/2012/wordml" xmlns:w16cex="http://schemas.microsoft.com/office/word/2018/wordml/cex" xmlns:w16cid="http://schemas.microsoft.com/office/word/2016/wordml/cid" xmlns:w16="http://schemas.microsoft.com/office/word/2018/wordml" xmlns:w16sdtdh="http://schemas.microsoft.com/office/word/2020/wordml/sdtdatahash" xmlns:w16se="http://schemas.microsoft.com/office/word/2015/wordml/symex" xmlns:wpg="http://schemas.microsoft.com/office/word/2010/wordprocessingGroup" xmlns:wpi="http://schemas.microsoft.com/office/word/2010/wordprocessingInk" xmlns:wne="http://schemas.microsoft.com/office/word/2006/wordml" xmlns:wps="http://schemas.microsoft.com/office/word/2010/wordprocessingShape" mc:Ignorable="w14 w15 w16se w16cid w16 w16cex w16sdtdh wp14">
   <w:body>
     <w:p>
       <w:r>
@@ -240,7 +240,7 @@
                 <v:stroke joinstyle="miter"/>
                 <v:path gradientshapeok="t" o:connecttype="rect"/>
               </v:shapetype>
-              <v:shape id="Zone de texte 1" o:spid="_x0000_s1026" type="#_x0000_t202" style="position:absolute;margin-left:0;margin-top:-.6pt;width:2in;height:2in;z-index:251659264;visibility:visible;mso-wrap-style:none;mso-wrap-distance-left:9pt;mso-wrap-distance-top:0;mso-wrap-distance-right:9pt;mso-wrap-distance-bottom:0;mso-position-horizontal:center;mso-position-horizontal-relative:margin;mso-position-vertical:absolute;mso-position-vertical-relative:text;v-text-anchor:top" o:gfxdata="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" filled="f" stroked="f">
+              <v:shape id="Zone de texte 1" o:spid="_x0000_s1026" type="#_x0000_t202" style="position:absolute;margin-left:0;margin-top:-.6pt;width:2in;height:2in;z-index:251659264;visibility:visible;mso-wrap-style:none;mso-wrap-distance-left:9pt;mso-wrap-distance-top:0;mso-wrap-distance-right:9pt;mso-wrap-distance-bottom:0;mso-position-horizontal:center;mso-position-horizontal-relative:margin;mso-position-vertical:absolute;mso-position-vertical-relative:text;v-text-anchor:top" o:gfxdata="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" filled="f" stroked="f">
                 <v:textbox style="mso-fit-shape-to-text:t">
                   <w:txbxContent>
                     <w:p>
@@ -2562,8 +2562,13 @@
               <w:jc w:val="both"/>
             </w:pPr>
             <w:r>
-              <w:t>Visual Paradigm</w:t>
+              <w:t xml:space="preserve">Visual </w:t>
             </w:r>
+            <w:proofErr w:type="spellStart"/>
+            <w:r>
+              <w:t>Paradigm</w:t>
+            </w:r>
+            <w:proofErr w:type="spellEnd"/>
             <w:r>
               <w:t xml:space="preserve"> (ou assimilé)</w:t>
             </w:r>
@@ -3752,7 +3757,15 @@
         <w:jc w:val="left"/>
       </w:pPr>
       <w:r>
-        <w:t>Item Scholaris : RAS</w:t>
+        <w:t xml:space="preserve">Item </w:t>
+      </w:r>
+      <w:proofErr w:type="spellStart"/>
+      <w:r>
+        <w:t>Scholaris</w:t>
+      </w:r>
+      <w:proofErr w:type="spellEnd"/>
+      <w:r>
+        <w:t> : RAS</w:t>
       </w:r>
     </w:p>
     <w:p>
@@ -4244,7 +4257,15 @@
         <w:jc w:val="left"/>
       </w:pPr>
       <w:r>
-        <w:t>Item Scholaris : RAS</w:t>
+        <w:t xml:space="preserve">Item </w:t>
+      </w:r>
+      <w:proofErr w:type="spellStart"/>
+      <w:r>
+        <w:t>Scholaris</w:t>
+      </w:r>
+      <w:proofErr w:type="spellEnd"/>
+      <w:r>
+        <w:t> : RAS</w:t>
       </w:r>
     </w:p>
     <w:p>
@@ -4529,7 +4550,15 @@
         <w:jc w:val="left"/>
       </w:pPr>
       <w:r>
-        <w:t>Item Scholaris : RAS</w:t>
+        <w:t xml:space="preserve">Item </w:t>
+      </w:r>
+      <w:proofErr w:type="spellStart"/>
+      <w:r>
+        <w:t>Scholaris</w:t>
+      </w:r>
+      <w:proofErr w:type="spellEnd"/>
+      <w:r>
+        <w:t> : RAS</w:t>
       </w:r>
     </w:p>
     <w:p>
@@ -4809,7 +4838,15 @@
         <w:jc w:val="left"/>
       </w:pPr>
       <w:r>
-        <w:t>Item Scholaris : RAS</w:t>
+        <w:t xml:space="preserve">Item </w:t>
+      </w:r>
+      <w:proofErr w:type="spellStart"/>
+      <w:r>
+        <w:t>Scholaris</w:t>
+      </w:r>
+      <w:proofErr w:type="spellEnd"/>
+      <w:r>
+        <w:t> : RAS</w:t>
       </w:r>
     </w:p>
     <w:p>
@@ -5061,7 +5098,15 @@
         <w:jc w:val="left"/>
       </w:pPr>
       <w:r>
-        <w:t>Item Scholaris : RAS</w:t>
+        <w:t xml:space="preserve">Item </w:t>
+      </w:r>
+      <w:proofErr w:type="spellStart"/>
+      <w:r>
+        <w:t>Scholaris</w:t>
+      </w:r>
+      <w:proofErr w:type="spellEnd"/>
+      <w:r>
+        <w:t> : RAS</w:t>
       </w:r>
     </w:p>
     <w:p>
@@ -5288,7 +5333,15 @@
         <w:jc w:val="left"/>
       </w:pPr>
       <w:r>
-        <w:t>Item Scholaris : RAS</w:t>
+        <w:t xml:space="preserve">Item </w:t>
+      </w:r>
+      <w:proofErr w:type="spellStart"/>
+      <w:r>
+        <w:t>Scholaris</w:t>
+      </w:r>
+      <w:proofErr w:type="spellEnd"/>
+      <w:r>
+        <w:t> : RAS</w:t>
       </w:r>
     </w:p>
     <w:p>
@@ -5574,7 +5627,15 @@
         <w:jc w:val="left"/>
       </w:pPr>
       <w:r>
-        <w:t>Item Scholaris : RAS</w:t>
+        <w:t xml:space="preserve">Item </w:t>
+      </w:r>
+      <w:proofErr w:type="spellStart"/>
+      <w:r>
+        <w:t>Scholaris</w:t>
+      </w:r>
+      <w:proofErr w:type="spellEnd"/>
+      <w:r>
+        <w:t> : RAS</w:t>
       </w:r>
     </w:p>
     <w:p>
@@ -5622,8 +5683,6 @@
       <w:r>
         <w:t>Voir planification</w:t>
       </w:r>
-      <w:bookmarkStart w:id="3" w:name="_GoBack"/>
-      <w:bookmarkEnd w:id="3"/>
     </w:p>
     <w:p>
       <w:pPr>
@@ -5895,7 +5954,15 @@
         <w:jc w:val="left"/>
       </w:pPr>
       <w:r>
-        <w:t xml:space="preserve">Item Scholaris : </w:t>
+        <w:t xml:space="preserve">Item </w:t>
+      </w:r>
+      <w:proofErr w:type="spellStart"/>
+      <w:r>
+        <w:t>Scholaris</w:t>
+      </w:r>
+      <w:proofErr w:type="spellEnd"/>
+      <w:r>
+        <w:t xml:space="preserve"> : </w:t>
       </w:r>
     </w:p>
     <w:p>
@@ -5914,95 +5981,17 @@
     </w:p>
     <w:p>
       <w:pPr>
-        <w:spacing w:before="0" w:after="160" w:line="259" w:lineRule="auto"/>
-        <w:jc w:val="left"/>
-      </w:pPr>
-    </w:p>
-    <w:p>
-      <w:pPr>
-        <w:spacing w:before="0" w:after="160" w:line="259" w:lineRule="auto"/>
-        <w:jc w:val="left"/>
-      </w:pPr>
-    </w:p>
-    <w:p>
-      <w:pPr>
-        <w:spacing w:before="0" w:after="160" w:line="259" w:lineRule="auto"/>
-        <w:jc w:val="left"/>
-      </w:pPr>
-    </w:p>
-    <w:p>
-      <w:pPr>
-        <w:pStyle w:val="Listepuces"/>
-        <w:numPr>
-          <w:ilvl w:val="0"/>
-          <w:numId w:val="0"/>
-        </w:numPr>
-        <w:ind w:left="170" w:hanging="170"/>
-      </w:pPr>
-    </w:p>
-    <w:p>
-      <w:pPr>
-        <w:pStyle w:val="Listepuces"/>
-        <w:numPr>
-          <w:ilvl w:val="0"/>
-          <w:numId w:val="0"/>
-        </w:numPr>
-        <w:ind w:left="170" w:hanging="170"/>
-      </w:pPr>
-    </w:p>
-    <w:p>
-      <w:pPr>
-        <w:pStyle w:val="Listepuces"/>
-        <w:numPr>
-          <w:ilvl w:val="0"/>
-          <w:numId w:val="0"/>
-        </w:numPr>
-        <w:ind w:left="170" w:hanging="170"/>
-      </w:pPr>
-    </w:p>
-    <w:p>
-      <w:pPr>
-        <w:pStyle w:val="Listepuces"/>
-        <w:numPr>
-          <w:ilvl w:val="0"/>
-          <w:numId w:val="0"/>
-        </w:numPr>
-        <w:ind w:left="170" w:hanging="170"/>
-      </w:pPr>
-    </w:p>
-    <w:p>
-      <w:pPr>
-        <w:pStyle w:val="Listepuces"/>
-        <w:numPr>
-          <w:ilvl w:val="0"/>
-          <w:numId w:val="0"/>
-        </w:numPr>
-        <w:ind w:left="170" w:hanging="170"/>
-      </w:pPr>
-    </w:p>
-    <w:p>
-      <w:pPr>
-        <w:pStyle w:val="Listepuces"/>
-        <w:numPr>
-          <w:ilvl w:val="0"/>
-          <w:numId w:val="0"/>
-        </w:numPr>
-        <w:ind w:left="170" w:hanging="170"/>
-      </w:pPr>
-    </w:p>
-    <w:p>
-      <w:pPr>
         <w:pStyle w:val="Titre1"/>
       </w:pPr>
       <w:r>
         <w:lastRenderedPageBreak/>
         <w:br/>
       </w:r>
-      <w:bookmarkStart w:id="4" w:name="_Toc54346010"/>
+      <w:bookmarkStart w:id="3" w:name="_Toc54346010"/>
       <w:r>
         <w:t>cahier des charges du projet</w:t>
       </w:r>
-      <w:bookmarkEnd w:id="4"/>
+      <w:bookmarkEnd w:id="3"/>
     </w:p>
     <w:p>
       <w:pPr>
@@ -6033,12 +6022,12 @@
       <w:pPr>
         <w:pStyle w:val="Titre2"/>
       </w:pPr>
-      <w:bookmarkStart w:id="5" w:name="_Toc54346011"/>
+      <w:bookmarkStart w:id="4" w:name="_Toc54346011"/>
       <w:r>
         <w:lastRenderedPageBreak/>
         <w:t>Les spécifications fonctionnelles</w:t>
       </w:r>
-      <w:bookmarkEnd w:id="5"/>
+      <w:bookmarkEnd w:id="4"/>
     </w:p>
     <w:p/>
     <w:p/>
@@ -6766,7 +6755,71 @@
         <w:spacing w:before="0" w:after="160" w:line="259" w:lineRule="auto"/>
       </w:pPr>
       <w:r>
-        <w:t>Actions possibles : [TVA 1] [TVA 2] [TVA 3] || [margeCommerciale*5%] [margeCommerciale *10%] [margeCommerciale *15%]  || [remiseCommerciale*5%] [remiseCommerciale*6%] || [démarqueInconnue* 2%] [démarqueInconnue* 3%] [démarqueInconnue* 5%]</w:t>
+        <w:t>Actions possibles : [TVA 1] [TVA 2] [TVA 3] || [</w:t>
+      </w:r>
+      <w:proofErr w:type="spellStart"/>
+      <w:r>
+        <w:t>margeCommerciale</w:t>
+      </w:r>
+      <w:proofErr w:type="spellEnd"/>
+      <w:r>
+        <w:t>*5%] [</w:t>
+      </w:r>
+      <w:proofErr w:type="spellStart"/>
+      <w:r>
+        <w:t>margeCommerciale</w:t>
+      </w:r>
+      <w:proofErr w:type="spellEnd"/>
+      <w:r>
+        <w:t xml:space="preserve"> *10%] [</w:t>
+      </w:r>
+      <w:proofErr w:type="spellStart"/>
+      <w:r>
+        <w:t>margeCommerciale</w:t>
+      </w:r>
+      <w:proofErr w:type="spellEnd"/>
+      <w:r>
+        <w:t xml:space="preserve"> *15%]  || [</w:t>
+      </w:r>
+      <w:proofErr w:type="spellStart"/>
+      <w:r>
+        <w:t>remiseCommerciale</w:t>
+      </w:r>
+      <w:proofErr w:type="spellEnd"/>
+      <w:r>
+        <w:t>*5%] [</w:t>
+      </w:r>
+      <w:proofErr w:type="spellStart"/>
+      <w:r>
+        <w:t>remiseCommerciale</w:t>
+      </w:r>
+      <w:proofErr w:type="spellEnd"/>
+      <w:r>
+        <w:t>*6%] || [</w:t>
+      </w:r>
+      <w:proofErr w:type="spellStart"/>
+      <w:r>
+        <w:t>démarqueInconnue</w:t>
+      </w:r>
+      <w:proofErr w:type="spellEnd"/>
+      <w:r>
+        <w:t>* 2%] [</w:t>
+      </w:r>
+      <w:proofErr w:type="spellStart"/>
+      <w:r>
+        <w:t>démarqueInconnue</w:t>
+      </w:r>
+      <w:proofErr w:type="spellEnd"/>
+      <w:r>
+        <w:t>* 3%] [</w:t>
+      </w:r>
+      <w:proofErr w:type="spellStart"/>
+      <w:r>
+        <w:t>démarqueInconnue</w:t>
+      </w:r>
+      <w:proofErr w:type="spellEnd"/>
+      <w:r>
+        <w:t>* 5%]</w:t>
       </w:r>
     </w:p>
     <w:p>
@@ -6794,12 +6847,12 @@
       <w:pPr>
         <w:pStyle w:val="Titre2"/>
       </w:pPr>
-      <w:bookmarkStart w:id="6" w:name="_Toc54346012"/>
+      <w:bookmarkStart w:id="5" w:name="_Toc54346012"/>
       <w:r>
         <w:lastRenderedPageBreak/>
         <w:t>Les spécifications techniques</w:t>
       </w:r>
-      <w:bookmarkEnd w:id="6"/>
+      <w:bookmarkEnd w:id="5"/>
     </w:p>
     <w:p/>
     <w:p/>
@@ -6876,7 +6929,15 @@
         </w:numPr>
       </w:pPr>
       <w:r>
-        <w:t>AGL : Visual Paradigm (ou assimilé) + Analyse SI (ou assimilé)</w:t>
+        <w:t xml:space="preserve">AGL : Visual </w:t>
+      </w:r>
+      <w:proofErr w:type="spellStart"/>
+      <w:r>
+        <w:t>Paradigm</w:t>
+      </w:r>
+      <w:proofErr w:type="spellEnd"/>
+      <w:r>
+        <w:t xml:space="preserve"> (ou assimilé) + Analyse SI (ou assimilé)</w:t>
       </w:r>
     </w:p>
     <w:p>
@@ -6918,7 +6979,15 @@
         <w:t> : SQL Server (conseillé)</w:t>
       </w:r>
       <w:r>
-        <w:t>, mySql, Oracle,…..</w:t>
+        <w:t xml:space="preserve">, </w:t>
+      </w:r>
+      <w:proofErr w:type="spellStart"/>
+      <w:r>
+        <w:t>mySql</w:t>
+      </w:r>
+      <w:proofErr w:type="spellEnd"/>
+      <w:r>
+        <w:t>, Oracle,…..</w:t>
       </w:r>
     </w:p>
     <w:p>
@@ -6981,7 +7050,15 @@
         </w:numPr>
       </w:pPr>
       <w:r>
-        <w:t>Architecture logicielle : Ihm – Services – Composants</w:t>
+        <w:t xml:space="preserve">Architecture logicielle : </w:t>
+      </w:r>
+      <w:proofErr w:type="spellStart"/>
+      <w:r>
+        <w:t>Ihm</w:t>
+      </w:r>
+      <w:proofErr w:type="spellEnd"/>
+      <w:r>
+        <w:t xml:space="preserve"> – Services – Composants</w:t>
       </w:r>
     </w:p>
     <w:p>
@@ -7203,11 +7280,11 @@
         <w:lastRenderedPageBreak/>
         <w:br/>
       </w:r>
-      <w:bookmarkStart w:id="7" w:name="_Toc54346013"/>
+      <w:bookmarkStart w:id="6" w:name="_Toc54346013"/>
       <w:r>
         <w:t>Elements evaluables</w:t>
       </w:r>
-      <w:bookmarkEnd w:id="7"/>
+      <w:bookmarkEnd w:id="6"/>
     </w:p>
     <w:p>
       <w:pPr>
@@ -7602,7 +7679,7 @@
 </file>
 
 <file path=word/endnotes.xml><?xml version="1.0" encoding="utf-8"?>
-<w:endnotes xmlns:wpc="http://schemas.microsoft.com/office/word/2010/wordprocessingCanvas" xmlns:cx="http://schemas.microsoft.com/office/drawing/2014/chartex" xmlns:cx1="http://schemas.microsoft.com/office/drawing/2015/9/8/chartex" xmlns:mc="http://schemas.openxmlformats.org/markup-compatibility/2006" xmlns:o="urn:schemas-microsoft-com:office:office" xmlns:r="http://schemas.openxmlformats.org/officeDocument/2006/relationships" xmlns:m="http://schemas.openxmlformats.org/officeDocument/2006/math" xmlns:v="urn:schemas-microsoft-com:vml" xmlns:wp14="http://schemas.microsoft.com/office/word/2010/wordprocessingDrawing" xmlns:wp="http://schemas.openxmlformats.org/drawingml/2006/wordprocessingDrawing" xmlns:w10="urn:schemas-microsoft-com:office:word" xmlns:w="http://schemas.openxmlformats.org/wordprocessingml/2006/main" xmlns:w14="http://schemas.microsoft.com/office/word/2010/wordml" xmlns:w15="http://schemas.microsoft.com/office/word/2012/wordml" xmlns:w16se="http://schemas.microsoft.com/office/word/2015/wordml/symex" xmlns:wpg="http://schemas.microsoft.com/office/word/2010/wordprocessingGroup" xmlns:wpi="http://schemas.microsoft.com/office/word/2010/wordprocessingInk" xmlns:wne="http://schemas.microsoft.com/office/word/2006/wordml" xmlns:wps="http://schemas.microsoft.com/office/word/2010/wordprocessingShape" mc:Ignorable="w14 w15 w16se wp14">
+<w:endnotes xmlns:wpc="http://schemas.microsoft.com/office/word/2010/wordprocessingCanvas" xmlns:cx="http://schemas.microsoft.com/office/drawing/2014/chartex" xmlns:cx1="http://schemas.microsoft.com/office/drawing/2015/9/8/chartex" xmlns:cx2="http://schemas.microsoft.com/office/drawing/2015/10/21/chartex" xmlns:cx3="http://schemas.microsoft.com/office/drawing/2016/5/9/chartex" xmlns:cx4="http://schemas.microsoft.com/office/drawing/2016/5/10/chartex" xmlns:cx5="http://schemas.microsoft.com/office/drawing/2016/5/11/chartex" xmlns:cx6="http://schemas.microsoft.com/office/drawing/2016/5/12/chartex" xmlns:cx7="http://schemas.microsoft.com/office/drawing/2016/5/13/chartex" xmlns:cx8="http://schemas.microsoft.com/office/drawing/2016/5/14/chartex" xmlns:mc="http://schemas.openxmlformats.org/markup-compatibility/2006" xmlns:aink="http://schemas.microsoft.com/office/drawing/2016/ink" xmlns:am3d="http://schemas.microsoft.com/office/drawing/2017/model3d" xmlns:o="urn:schemas-microsoft-com:office:office" xmlns:oel="http://schemas.microsoft.com/office/2019/extlst" xmlns:r="http://schemas.openxmlformats.org/officeDocument/2006/relationships" xmlns:m="http://schemas.openxmlformats.org/officeDocument/2006/math" xmlns:v="urn:schemas-microsoft-com:vml" xmlns:wp14="http://schemas.microsoft.com/office/word/2010/wordprocessingDrawing" xmlns:wp="http://schemas.openxmlformats.org/drawingml/2006/wordprocessingDrawing" xmlns:w10="urn:schemas-microsoft-com:office:word" xmlns:w="http://schemas.openxmlformats.org/wordprocessingml/2006/main" xmlns:w14="http://schemas.microsoft.com/office/word/2010/wordml" xmlns:w15="http://schemas.microsoft.com/office/word/2012/wordml" xmlns:w16cex="http://schemas.microsoft.com/office/word/2018/wordml/cex" xmlns:w16cid="http://schemas.microsoft.com/office/word/2016/wordml/cid" xmlns:w16="http://schemas.microsoft.com/office/word/2018/wordml" xmlns:w16sdtdh="http://schemas.microsoft.com/office/word/2020/wordml/sdtdatahash" xmlns:w16se="http://schemas.microsoft.com/office/word/2015/wordml/symex" xmlns:wpg="http://schemas.microsoft.com/office/word/2010/wordprocessingGroup" xmlns:wpi="http://schemas.microsoft.com/office/word/2010/wordprocessingInk" xmlns:wne="http://schemas.microsoft.com/office/word/2006/wordml" xmlns:wps="http://schemas.microsoft.com/office/word/2010/wordprocessingShape" mc:Ignorable="w14 w15 w16se w16cid w16 w16cex w16sdtdh wp14">
   <w:endnote w:type="separator" w:id="-1">
     <w:p>
       <w:pPr>
@@ -7627,7 +7704,7 @@
 </file>
 
 <file path=word/footer1.xml><?xml version="1.0" encoding="utf-8"?>
-<w:ftr xmlns:wpc="http://schemas.microsoft.com/office/word/2010/wordprocessingCanvas" xmlns:cx="http://schemas.microsoft.com/office/drawing/2014/chartex" xmlns:cx1="http://schemas.microsoft.com/office/drawing/2015/9/8/chartex" xmlns:mc="http://schemas.openxmlformats.org/markup-compatibility/2006" xmlns:o="urn:schemas-microsoft-com:office:office" xmlns:r="http://schemas.openxmlformats.org/officeDocument/2006/relationships" xmlns:m="http://schemas.openxmlformats.org/officeDocument/2006/math" xmlns:v="urn:schemas-microsoft-com:vml" xmlns:wp14="http://schemas.microsoft.com/office/word/2010/wordprocessingDrawing" xmlns:wp="http://schemas.openxmlformats.org/drawingml/2006/wordprocessingDrawing" xmlns:w10="urn:schemas-microsoft-com:office:word" xmlns:w="http://schemas.openxmlformats.org/wordprocessingml/2006/main" xmlns:w14="http://schemas.microsoft.com/office/word/2010/wordml" xmlns:w15="http://schemas.microsoft.com/office/word/2012/wordml" xmlns:w16se="http://schemas.microsoft.com/office/word/2015/wordml/symex" xmlns:wpg="http://schemas.microsoft.com/office/word/2010/wordprocessingGroup" xmlns:wpi="http://schemas.microsoft.com/office/word/2010/wordprocessingInk" xmlns:wne="http://schemas.microsoft.com/office/word/2006/wordml" xmlns:wps="http://schemas.microsoft.com/office/word/2010/wordprocessingShape" mc:Ignorable="w14 w15 w16se wp14">
+<w:ftr xmlns:wpc="http://schemas.microsoft.com/office/word/2010/wordprocessingCanvas" xmlns:cx="http://schemas.microsoft.com/office/drawing/2014/chartex" xmlns:cx1="http://schemas.microsoft.com/office/drawing/2015/9/8/chartex" xmlns:cx2="http://schemas.microsoft.com/office/drawing/2015/10/21/chartex" xmlns:cx3="http://schemas.microsoft.com/office/drawing/2016/5/9/chartex" xmlns:cx4="http://schemas.microsoft.com/office/drawing/2016/5/10/chartex" xmlns:cx5="http://schemas.microsoft.com/office/drawing/2016/5/11/chartex" xmlns:cx6="http://schemas.microsoft.com/office/drawing/2016/5/12/chartex" xmlns:cx7="http://schemas.microsoft.com/office/drawing/2016/5/13/chartex" xmlns:cx8="http://schemas.microsoft.com/office/drawing/2016/5/14/chartex" xmlns:mc="http://schemas.openxmlformats.org/markup-compatibility/2006" xmlns:aink="http://schemas.microsoft.com/office/drawing/2016/ink" xmlns:am3d="http://schemas.microsoft.com/office/drawing/2017/model3d" xmlns:o="urn:schemas-microsoft-com:office:office" xmlns:oel="http://schemas.microsoft.com/office/2019/extlst" xmlns:r="http://schemas.openxmlformats.org/officeDocument/2006/relationships" xmlns:m="http://schemas.openxmlformats.org/officeDocument/2006/math" xmlns:v="urn:schemas-microsoft-com:vml" xmlns:wp14="http://schemas.microsoft.com/office/word/2010/wordprocessingDrawing" xmlns:wp="http://schemas.openxmlformats.org/drawingml/2006/wordprocessingDrawing" xmlns:w10="urn:schemas-microsoft-com:office:word" xmlns:w="http://schemas.openxmlformats.org/wordprocessingml/2006/main" xmlns:w14="http://schemas.microsoft.com/office/word/2010/wordml" xmlns:w15="http://schemas.microsoft.com/office/word/2012/wordml" xmlns:w16cex="http://schemas.microsoft.com/office/word/2018/wordml/cex" xmlns:w16cid="http://schemas.microsoft.com/office/word/2016/wordml/cid" xmlns:w16="http://schemas.microsoft.com/office/word/2018/wordml" xmlns:w16sdtdh="http://schemas.microsoft.com/office/word/2020/wordml/sdtdatahash" xmlns:w16se="http://schemas.microsoft.com/office/word/2015/wordml/symex" xmlns:wpg="http://schemas.microsoft.com/office/word/2010/wordprocessingGroup" xmlns:wpi="http://schemas.microsoft.com/office/word/2010/wordprocessingInk" xmlns:wne="http://schemas.microsoft.com/office/word/2006/wordml" xmlns:wps="http://schemas.microsoft.com/office/word/2010/wordprocessingShape" mc:Ignorable="w14 w15 w16se w16cid w16 w16cex w16sdtdh wp14">
   <w:p>
     <w:r>
       <w:rPr>
@@ -7705,7 +7782,7 @@
 </file>
 
 <file path=word/footer2.xml><?xml version="1.0" encoding="utf-8"?>
-<w:ftr xmlns:wpc="http://schemas.microsoft.com/office/word/2010/wordprocessingCanvas" xmlns:cx="http://schemas.microsoft.com/office/drawing/2014/chartex" xmlns:cx1="http://schemas.microsoft.com/office/drawing/2015/9/8/chartex" xmlns:mc="http://schemas.openxmlformats.org/markup-compatibility/2006" xmlns:o="urn:schemas-microsoft-com:office:office" xmlns:r="http://schemas.openxmlformats.org/officeDocument/2006/relationships" xmlns:m="http://schemas.openxmlformats.org/officeDocument/2006/math" xmlns:v="urn:schemas-microsoft-com:vml" xmlns:wp14="http://schemas.microsoft.com/office/word/2010/wordprocessingDrawing" xmlns:wp="http://schemas.openxmlformats.org/drawingml/2006/wordprocessingDrawing" xmlns:w10="urn:schemas-microsoft-com:office:word" xmlns:w="http://schemas.openxmlformats.org/wordprocessingml/2006/main" xmlns:w14="http://schemas.microsoft.com/office/word/2010/wordml" xmlns:w15="http://schemas.microsoft.com/office/word/2012/wordml" xmlns:w16se="http://schemas.microsoft.com/office/word/2015/wordml/symex" xmlns:wpg="http://schemas.microsoft.com/office/word/2010/wordprocessingGroup" xmlns:wpi="http://schemas.microsoft.com/office/word/2010/wordprocessingInk" xmlns:wne="http://schemas.microsoft.com/office/word/2006/wordml" xmlns:wps="http://schemas.microsoft.com/office/word/2010/wordprocessingShape" mc:Ignorable="w14 w15 w16se wp14">
+<w:ftr xmlns:wpc="http://schemas.microsoft.com/office/word/2010/wordprocessingCanvas" xmlns:cx="http://schemas.microsoft.com/office/drawing/2014/chartex" xmlns:cx1="http://schemas.microsoft.com/office/drawing/2015/9/8/chartex" xmlns:cx2="http://schemas.microsoft.com/office/drawing/2015/10/21/chartex" xmlns:cx3="http://schemas.microsoft.com/office/drawing/2016/5/9/chartex" xmlns:cx4="http://schemas.microsoft.com/office/drawing/2016/5/10/chartex" xmlns:cx5="http://schemas.microsoft.com/office/drawing/2016/5/11/chartex" xmlns:cx6="http://schemas.microsoft.com/office/drawing/2016/5/12/chartex" xmlns:cx7="http://schemas.microsoft.com/office/drawing/2016/5/13/chartex" xmlns:cx8="http://schemas.microsoft.com/office/drawing/2016/5/14/chartex" xmlns:mc="http://schemas.openxmlformats.org/markup-compatibility/2006" xmlns:aink="http://schemas.microsoft.com/office/drawing/2016/ink" xmlns:am3d="http://schemas.microsoft.com/office/drawing/2017/model3d" xmlns:o="urn:schemas-microsoft-com:office:office" xmlns:oel="http://schemas.microsoft.com/office/2019/extlst" xmlns:r="http://schemas.openxmlformats.org/officeDocument/2006/relationships" xmlns:m="http://schemas.openxmlformats.org/officeDocument/2006/math" xmlns:v="urn:schemas-microsoft-com:vml" xmlns:wp14="http://schemas.microsoft.com/office/word/2010/wordprocessingDrawing" xmlns:wp="http://schemas.openxmlformats.org/drawingml/2006/wordprocessingDrawing" xmlns:w10="urn:schemas-microsoft-com:office:word" xmlns:w="http://schemas.openxmlformats.org/wordprocessingml/2006/main" xmlns:w14="http://schemas.microsoft.com/office/word/2010/wordml" xmlns:w15="http://schemas.microsoft.com/office/word/2012/wordml" xmlns:w16cex="http://schemas.microsoft.com/office/word/2018/wordml/cex" xmlns:w16cid="http://schemas.microsoft.com/office/word/2016/wordml/cid" xmlns:w16="http://schemas.microsoft.com/office/word/2018/wordml" xmlns:w16sdtdh="http://schemas.microsoft.com/office/word/2020/wordml/sdtdatahash" xmlns:w16se="http://schemas.microsoft.com/office/word/2015/wordml/symex" xmlns:wpg="http://schemas.microsoft.com/office/word/2010/wordprocessingGroup" xmlns:wpi="http://schemas.microsoft.com/office/word/2010/wordprocessingInk" xmlns:wne="http://schemas.microsoft.com/office/word/2006/wordml" xmlns:wps="http://schemas.microsoft.com/office/word/2010/wordprocessingShape" mc:Ignorable="w14 w15 w16se w16cid w16 w16cex w16sdtdh wp14">
   <w:tbl>
     <w:tblPr>
       <w:tblStyle w:val="TABLEAUDEPOSITIONNEMENT"/>
@@ -8237,7 +8314,7 @@
             </wp:anchor>
           </w:drawing>
         </mc:Choice>
-        <mc:Fallback xmlns:cx2="http://schemas.microsoft.com/office/drawing/2015/10/21/chartex" xmlns:cx3="http://schemas.microsoft.com/office/drawing/2016/5/9/chartex" xmlns:cx4="http://schemas.microsoft.com/office/drawing/2016/5/10/chartex" xmlns:cx5="http://schemas.microsoft.com/office/drawing/2016/5/11/chartex" xmlns:cx6="http://schemas.microsoft.com/office/drawing/2016/5/12/chartex" xmlns:cx7="http://schemas.microsoft.com/office/drawing/2016/5/13/chartex" xmlns:cx8="http://schemas.microsoft.com/office/drawing/2016/5/14/chartex" xmlns:aink="http://schemas.microsoft.com/office/drawing/2016/ink" xmlns:am3d="http://schemas.microsoft.com/office/drawing/2017/model3d" xmlns:w16cid="http://schemas.microsoft.com/office/word/2016/wordml/cid">
+        <mc:Fallback>
           <w:pict>
             <v:oval w14:anchorId="1D2504CB" id="Ellipse 18" o:spid="_x0000_s1026" style="position:absolute;margin-left:526.7pt;margin-top:796.7pt;width:12.75pt;height:12.75pt;z-index:-251661312;visibility:visible;mso-wrap-style:square;mso-width-percent:0;mso-height-percent:0;mso-wrap-distance-left:9pt;mso-wrap-distance-top:0;mso-wrap-distance-right:9pt;mso-wrap-distance-bottom:0;mso-position-horizontal:absolute;mso-position-horizontal-relative:page;mso-position-vertical:absolute;mso-position-vertical-relative:page;mso-width-percent:0;mso-height-percent:0;mso-width-relative:margin;mso-height-relative:margin;v-text-anchor:middle" o:gfxdata="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" fillcolor="#27251f [3213]" stroked="f" strokeweight="1pt">
               <v:stroke joinstyle="miter"/>
@@ -8253,7 +8330,7 @@
 </file>
 
 <file path=word/footer3.xml><?xml version="1.0" encoding="utf-8"?>
-<w:ftr xmlns:wpc="http://schemas.microsoft.com/office/word/2010/wordprocessingCanvas" xmlns:cx="http://schemas.microsoft.com/office/drawing/2014/chartex" xmlns:cx1="http://schemas.microsoft.com/office/drawing/2015/9/8/chartex" xmlns:mc="http://schemas.openxmlformats.org/markup-compatibility/2006" xmlns:o="urn:schemas-microsoft-com:office:office" xmlns:r="http://schemas.openxmlformats.org/officeDocument/2006/relationships" xmlns:m="http://schemas.openxmlformats.org/officeDocument/2006/math" xmlns:v="urn:schemas-microsoft-com:vml" xmlns:wp14="http://schemas.microsoft.com/office/word/2010/wordprocessingDrawing" xmlns:wp="http://schemas.openxmlformats.org/drawingml/2006/wordprocessingDrawing" xmlns:w10="urn:schemas-microsoft-com:office:word" xmlns:w="http://schemas.openxmlformats.org/wordprocessingml/2006/main" xmlns:w14="http://schemas.microsoft.com/office/word/2010/wordml" xmlns:w15="http://schemas.microsoft.com/office/word/2012/wordml" xmlns:w16se="http://schemas.microsoft.com/office/word/2015/wordml/symex" xmlns:wpg="http://schemas.microsoft.com/office/word/2010/wordprocessingGroup" xmlns:wpi="http://schemas.microsoft.com/office/word/2010/wordprocessingInk" xmlns:wne="http://schemas.microsoft.com/office/word/2006/wordml" xmlns:wps="http://schemas.microsoft.com/office/word/2010/wordprocessingShape" mc:Ignorable="w14 w15 w16se wp14">
+<w:ftr xmlns:wpc="http://schemas.microsoft.com/office/word/2010/wordprocessingCanvas" xmlns:cx="http://schemas.microsoft.com/office/drawing/2014/chartex" xmlns:cx1="http://schemas.microsoft.com/office/drawing/2015/9/8/chartex" xmlns:cx2="http://schemas.microsoft.com/office/drawing/2015/10/21/chartex" xmlns:cx3="http://schemas.microsoft.com/office/drawing/2016/5/9/chartex" xmlns:cx4="http://schemas.microsoft.com/office/drawing/2016/5/10/chartex" xmlns:cx5="http://schemas.microsoft.com/office/drawing/2016/5/11/chartex" xmlns:cx6="http://schemas.microsoft.com/office/drawing/2016/5/12/chartex" xmlns:cx7="http://schemas.microsoft.com/office/drawing/2016/5/13/chartex" xmlns:cx8="http://schemas.microsoft.com/office/drawing/2016/5/14/chartex" xmlns:mc="http://schemas.openxmlformats.org/markup-compatibility/2006" xmlns:aink="http://schemas.microsoft.com/office/drawing/2016/ink" xmlns:am3d="http://schemas.microsoft.com/office/drawing/2017/model3d" xmlns:o="urn:schemas-microsoft-com:office:office" xmlns:oel="http://schemas.microsoft.com/office/2019/extlst" xmlns:r="http://schemas.openxmlformats.org/officeDocument/2006/relationships" xmlns:m="http://schemas.openxmlformats.org/officeDocument/2006/math" xmlns:v="urn:schemas-microsoft-com:vml" xmlns:wp14="http://schemas.microsoft.com/office/word/2010/wordprocessingDrawing" xmlns:wp="http://schemas.openxmlformats.org/drawingml/2006/wordprocessingDrawing" xmlns:w10="urn:schemas-microsoft-com:office:word" xmlns:w="http://schemas.openxmlformats.org/wordprocessingml/2006/main" xmlns:w14="http://schemas.microsoft.com/office/word/2010/wordml" xmlns:w15="http://schemas.microsoft.com/office/word/2012/wordml" xmlns:w16cex="http://schemas.microsoft.com/office/word/2018/wordml/cex" xmlns:w16cid="http://schemas.microsoft.com/office/word/2016/wordml/cid" xmlns:w16="http://schemas.microsoft.com/office/word/2018/wordml" xmlns:w16sdtdh="http://schemas.microsoft.com/office/word/2020/wordml/sdtdatahash" xmlns:w16se="http://schemas.microsoft.com/office/word/2015/wordml/symex" xmlns:wpg="http://schemas.microsoft.com/office/word/2010/wordprocessingGroup" xmlns:wpi="http://schemas.microsoft.com/office/word/2010/wordprocessingInk" xmlns:wne="http://schemas.microsoft.com/office/word/2006/wordml" xmlns:wps="http://schemas.microsoft.com/office/word/2010/wordprocessingShape" mc:Ignorable="w14 w15 w16se w16cid w16 w16cex w16sdtdh wp14">
   <w:tbl>
     <w:tblPr>
       <w:tblStyle w:val="TABLEAUDEPOSITIONNEMENT"/>
@@ -8893,7 +8970,7 @@
             </wp:anchor>
           </w:drawing>
         </mc:Choice>
-        <mc:Fallback xmlns:cx2="http://schemas.microsoft.com/office/drawing/2015/10/21/chartex" xmlns:cx3="http://schemas.microsoft.com/office/drawing/2016/5/9/chartex" xmlns:cx4="http://schemas.microsoft.com/office/drawing/2016/5/10/chartex" xmlns:cx5="http://schemas.microsoft.com/office/drawing/2016/5/11/chartex" xmlns:cx6="http://schemas.microsoft.com/office/drawing/2016/5/12/chartex" xmlns:cx7="http://schemas.microsoft.com/office/drawing/2016/5/13/chartex" xmlns:cx8="http://schemas.microsoft.com/office/drawing/2016/5/14/chartex" xmlns:aink="http://schemas.microsoft.com/office/drawing/2016/ink" xmlns:am3d="http://schemas.microsoft.com/office/drawing/2017/model3d" xmlns:w16cid="http://schemas.microsoft.com/office/word/2016/wordml/cid">
+        <mc:Fallback>
           <w:pict>
             <v:oval w14:anchorId="254C955B" id="Ellipse 4" o:spid="_x0000_s1026" style="position:absolute;margin-left:526.7pt;margin-top:796.7pt;width:12.75pt;height:12.75pt;z-index:-251666432;visibility:visible;mso-wrap-style:square;mso-width-percent:0;mso-height-percent:0;mso-wrap-distance-left:9pt;mso-wrap-distance-top:0;mso-wrap-distance-right:9pt;mso-wrap-distance-bottom:0;mso-position-horizontal:absolute;mso-position-horizontal-relative:page;mso-position-vertical:absolute;mso-position-vertical-relative:page;mso-width-percent:0;mso-height-percent:0;mso-width-relative:margin;mso-height-relative:margin;v-text-anchor:middle" o:gfxdata="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" fillcolor="#27251f [3213]" stroked="f" strokeweight="1pt">
               <v:stroke joinstyle="miter"/>
@@ -8909,7 +8986,7 @@
 </file>
 
 <file path=word/footer4.xml><?xml version="1.0" encoding="utf-8"?>
-<w:ftr xmlns:wpc="http://schemas.microsoft.com/office/word/2010/wordprocessingCanvas" xmlns:cx="http://schemas.microsoft.com/office/drawing/2014/chartex" xmlns:cx1="http://schemas.microsoft.com/office/drawing/2015/9/8/chartex" xmlns:mc="http://schemas.openxmlformats.org/markup-compatibility/2006" xmlns:o="urn:schemas-microsoft-com:office:office" xmlns:r="http://schemas.openxmlformats.org/officeDocument/2006/relationships" xmlns:m="http://schemas.openxmlformats.org/officeDocument/2006/math" xmlns:v="urn:schemas-microsoft-com:vml" xmlns:wp14="http://schemas.microsoft.com/office/word/2010/wordprocessingDrawing" xmlns:wp="http://schemas.openxmlformats.org/drawingml/2006/wordprocessingDrawing" xmlns:w10="urn:schemas-microsoft-com:office:word" xmlns:w="http://schemas.openxmlformats.org/wordprocessingml/2006/main" xmlns:w14="http://schemas.microsoft.com/office/word/2010/wordml" xmlns:w15="http://schemas.microsoft.com/office/word/2012/wordml" xmlns:w16se="http://schemas.microsoft.com/office/word/2015/wordml/symex" xmlns:wpg="http://schemas.microsoft.com/office/word/2010/wordprocessingGroup" xmlns:wpi="http://schemas.microsoft.com/office/word/2010/wordprocessingInk" xmlns:wne="http://schemas.microsoft.com/office/word/2006/wordml" xmlns:wps="http://schemas.microsoft.com/office/word/2010/wordprocessingShape" mc:Ignorable="w14 w15 w16se wp14">
+<w:ftr xmlns:wpc="http://schemas.microsoft.com/office/word/2010/wordprocessingCanvas" xmlns:cx="http://schemas.microsoft.com/office/drawing/2014/chartex" xmlns:cx1="http://schemas.microsoft.com/office/drawing/2015/9/8/chartex" xmlns:cx2="http://schemas.microsoft.com/office/drawing/2015/10/21/chartex" xmlns:cx3="http://schemas.microsoft.com/office/drawing/2016/5/9/chartex" xmlns:cx4="http://schemas.microsoft.com/office/drawing/2016/5/10/chartex" xmlns:cx5="http://schemas.microsoft.com/office/drawing/2016/5/11/chartex" xmlns:cx6="http://schemas.microsoft.com/office/drawing/2016/5/12/chartex" xmlns:cx7="http://schemas.microsoft.com/office/drawing/2016/5/13/chartex" xmlns:cx8="http://schemas.microsoft.com/office/drawing/2016/5/14/chartex" xmlns:mc="http://schemas.openxmlformats.org/markup-compatibility/2006" xmlns:aink="http://schemas.microsoft.com/office/drawing/2016/ink" xmlns:am3d="http://schemas.microsoft.com/office/drawing/2017/model3d" xmlns:o="urn:schemas-microsoft-com:office:office" xmlns:oel="http://schemas.microsoft.com/office/2019/extlst" xmlns:r="http://schemas.openxmlformats.org/officeDocument/2006/relationships" xmlns:m="http://schemas.openxmlformats.org/officeDocument/2006/math" xmlns:v="urn:schemas-microsoft-com:vml" xmlns:wp14="http://schemas.microsoft.com/office/word/2010/wordprocessingDrawing" xmlns:wp="http://schemas.openxmlformats.org/drawingml/2006/wordprocessingDrawing" xmlns:w10="urn:schemas-microsoft-com:office:word" xmlns:w="http://schemas.openxmlformats.org/wordprocessingml/2006/main" xmlns:w14="http://schemas.microsoft.com/office/word/2010/wordml" xmlns:w15="http://schemas.microsoft.com/office/word/2012/wordml" xmlns:w16cex="http://schemas.microsoft.com/office/word/2018/wordml/cex" xmlns:w16cid="http://schemas.microsoft.com/office/word/2016/wordml/cid" xmlns:w16="http://schemas.microsoft.com/office/word/2018/wordml" xmlns:w16sdtdh="http://schemas.microsoft.com/office/word/2020/wordml/sdtdatahash" xmlns:w16se="http://schemas.microsoft.com/office/word/2015/wordml/symex" xmlns:wpg="http://schemas.microsoft.com/office/word/2010/wordprocessingGroup" xmlns:wpi="http://schemas.microsoft.com/office/word/2010/wordprocessingInk" xmlns:wne="http://schemas.microsoft.com/office/word/2006/wordml" xmlns:wps="http://schemas.microsoft.com/office/word/2010/wordprocessingShape" mc:Ignorable="w14 w15 w16se w16cid w16 w16cex w16sdtdh wp14">
   <w:tbl>
     <w:tblPr>
       <w:tblStyle w:val="TABLEAUDEPOSITIONNEMENT"/>
@@ -9437,7 +9514,7 @@
             </wp:anchor>
           </w:drawing>
         </mc:Choice>
-        <mc:Fallback xmlns:cx2="http://schemas.microsoft.com/office/drawing/2015/10/21/chartex" xmlns:cx3="http://schemas.microsoft.com/office/drawing/2016/5/9/chartex" xmlns:cx4="http://schemas.microsoft.com/office/drawing/2016/5/10/chartex" xmlns:cx5="http://schemas.microsoft.com/office/drawing/2016/5/11/chartex" xmlns:cx6="http://schemas.microsoft.com/office/drawing/2016/5/12/chartex" xmlns:cx7="http://schemas.microsoft.com/office/drawing/2016/5/13/chartex" xmlns:cx8="http://schemas.microsoft.com/office/drawing/2016/5/14/chartex" xmlns:aink="http://schemas.microsoft.com/office/drawing/2016/ink" xmlns:am3d="http://schemas.microsoft.com/office/drawing/2017/model3d" xmlns:w16cid="http://schemas.microsoft.com/office/word/2016/wordml/cid">
+        <mc:Fallback>
           <w:pict>
             <v:oval w14:anchorId="1C981AFC" id="Ellipse 17" o:spid="_x0000_s1026" style="position:absolute;margin-left:526.7pt;margin-top:796.7pt;width:12.75pt;height:12.75pt;z-index:-251646976;visibility:visible;mso-wrap-style:square;mso-width-percent:0;mso-height-percent:0;mso-wrap-distance-left:9pt;mso-wrap-distance-top:0;mso-wrap-distance-right:9pt;mso-wrap-distance-bottom:0;mso-position-horizontal:absolute;mso-position-horizontal-relative:page;mso-position-vertical:absolute;mso-position-vertical-relative:page;mso-width-percent:0;mso-height-percent:0;mso-width-relative:margin;mso-height-relative:margin;v-text-anchor:middle" o:gfxdata="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" fillcolor="#27251f [3213]" stroked="f" strokeweight="1pt">
               <v:stroke joinstyle="miter"/>
@@ -9453,7 +9530,7 @@
 </file>
 
 <file path=word/footer5.xml><?xml version="1.0" encoding="utf-8"?>
-<w:ftr xmlns:wpc="http://schemas.microsoft.com/office/word/2010/wordprocessingCanvas" xmlns:cx="http://schemas.microsoft.com/office/drawing/2014/chartex" xmlns:cx1="http://schemas.microsoft.com/office/drawing/2015/9/8/chartex" xmlns:mc="http://schemas.openxmlformats.org/markup-compatibility/2006" xmlns:o="urn:schemas-microsoft-com:office:office" xmlns:r="http://schemas.openxmlformats.org/officeDocument/2006/relationships" xmlns:m="http://schemas.openxmlformats.org/officeDocument/2006/math" xmlns:v="urn:schemas-microsoft-com:vml" xmlns:wp14="http://schemas.microsoft.com/office/word/2010/wordprocessingDrawing" xmlns:wp="http://schemas.openxmlformats.org/drawingml/2006/wordprocessingDrawing" xmlns:w10="urn:schemas-microsoft-com:office:word" xmlns:w="http://schemas.openxmlformats.org/wordprocessingml/2006/main" xmlns:w14="http://schemas.microsoft.com/office/word/2010/wordml" xmlns:w15="http://schemas.microsoft.com/office/word/2012/wordml" xmlns:w16se="http://schemas.microsoft.com/office/word/2015/wordml/symex" xmlns:wpg="http://schemas.microsoft.com/office/word/2010/wordprocessingGroup" xmlns:wpi="http://schemas.microsoft.com/office/word/2010/wordprocessingInk" xmlns:wne="http://schemas.microsoft.com/office/word/2006/wordml" xmlns:wps="http://schemas.microsoft.com/office/word/2010/wordprocessingShape" mc:Ignorable="w14 w15 w16se wp14">
+<w:ftr xmlns:wpc="http://schemas.microsoft.com/office/word/2010/wordprocessingCanvas" xmlns:cx="http://schemas.microsoft.com/office/drawing/2014/chartex" xmlns:cx1="http://schemas.microsoft.com/office/drawing/2015/9/8/chartex" xmlns:cx2="http://schemas.microsoft.com/office/drawing/2015/10/21/chartex" xmlns:cx3="http://schemas.microsoft.com/office/drawing/2016/5/9/chartex" xmlns:cx4="http://schemas.microsoft.com/office/drawing/2016/5/10/chartex" xmlns:cx5="http://schemas.microsoft.com/office/drawing/2016/5/11/chartex" xmlns:cx6="http://schemas.microsoft.com/office/drawing/2016/5/12/chartex" xmlns:cx7="http://schemas.microsoft.com/office/drawing/2016/5/13/chartex" xmlns:cx8="http://schemas.microsoft.com/office/drawing/2016/5/14/chartex" xmlns:mc="http://schemas.openxmlformats.org/markup-compatibility/2006" xmlns:aink="http://schemas.microsoft.com/office/drawing/2016/ink" xmlns:am3d="http://schemas.microsoft.com/office/drawing/2017/model3d" xmlns:o="urn:schemas-microsoft-com:office:office" xmlns:oel="http://schemas.microsoft.com/office/2019/extlst" xmlns:r="http://schemas.openxmlformats.org/officeDocument/2006/relationships" xmlns:m="http://schemas.openxmlformats.org/officeDocument/2006/math" xmlns:v="urn:schemas-microsoft-com:vml" xmlns:wp14="http://schemas.microsoft.com/office/word/2010/wordprocessingDrawing" xmlns:wp="http://schemas.openxmlformats.org/drawingml/2006/wordprocessingDrawing" xmlns:w10="urn:schemas-microsoft-com:office:word" xmlns:w="http://schemas.openxmlformats.org/wordprocessingml/2006/main" xmlns:w14="http://schemas.microsoft.com/office/word/2010/wordml" xmlns:w15="http://schemas.microsoft.com/office/word/2012/wordml" xmlns:w16cex="http://schemas.microsoft.com/office/word/2018/wordml/cex" xmlns:w16cid="http://schemas.microsoft.com/office/word/2016/wordml/cid" xmlns:w16="http://schemas.microsoft.com/office/word/2018/wordml" xmlns:w16sdtdh="http://schemas.microsoft.com/office/word/2020/wordml/sdtdatahash" xmlns:w16se="http://schemas.microsoft.com/office/word/2015/wordml/symex" xmlns:wpg="http://schemas.microsoft.com/office/word/2010/wordprocessingGroup" xmlns:wpi="http://schemas.microsoft.com/office/word/2010/wordprocessingInk" xmlns:wne="http://schemas.microsoft.com/office/word/2006/wordml" xmlns:wps="http://schemas.microsoft.com/office/word/2010/wordprocessingShape" mc:Ignorable="w14 w15 w16se w16cid w16 w16cex w16sdtdh wp14">
   <w:tbl>
     <w:tblPr>
       <w:tblStyle w:val="TABLEAUDEPOSITIONNEMENT"/>
@@ -10093,7 +10170,7 @@
             </wp:anchor>
           </w:drawing>
         </mc:Choice>
-        <mc:Fallback xmlns:cx2="http://schemas.microsoft.com/office/drawing/2015/10/21/chartex" xmlns:cx3="http://schemas.microsoft.com/office/drawing/2016/5/9/chartex" xmlns:cx4="http://schemas.microsoft.com/office/drawing/2016/5/10/chartex" xmlns:cx5="http://schemas.microsoft.com/office/drawing/2016/5/11/chartex" xmlns:cx6="http://schemas.microsoft.com/office/drawing/2016/5/12/chartex" xmlns:cx7="http://schemas.microsoft.com/office/drawing/2016/5/13/chartex" xmlns:cx8="http://schemas.microsoft.com/office/drawing/2016/5/14/chartex" xmlns:aink="http://schemas.microsoft.com/office/drawing/2016/ink" xmlns:am3d="http://schemas.microsoft.com/office/drawing/2017/model3d" xmlns:w16cid="http://schemas.microsoft.com/office/word/2016/wordml/cid">
+        <mc:Fallback>
           <w:pict>
             <v:oval w14:anchorId="1799E230" id="Ellipse 20" o:spid="_x0000_s1026" style="position:absolute;margin-left:526.7pt;margin-top:796.7pt;width:12.75pt;height:12.75pt;z-index:-251644928;visibility:visible;mso-wrap-style:square;mso-width-percent:0;mso-height-percent:0;mso-wrap-distance-left:9pt;mso-wrap-distance-top:0;mso-wrap-distance-right:9pt;mso-wrap-distance-bottom:0;mso-position-horizontal:absolute;mso-position-horizontal-relative:page;mso-position-vertical:absolute;mso-position-vertical-relative:page;mso-width-percent:0;mso-height-percent:0;mso-width-relative:margin;mso-height-relative:margin;v-text-anchor:middle" o:gfxdata="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" fillcolor="#27251f [3213]" stroked="f" strokeweight="1pt">
               <v:stroke joinstyle="miter"/>
@@ -10109,7 +10186,7 @@
 </file>
 
 <file path=word/footer6.xml><?xml version="1.0" encoding="utf-8"?>
-<w:ftr xmlns:wpc="http://schemas.microsoft.com/office/word/2010/wordprocessingCanvas" xmlns:cx="http://schemas.microsoft.com/office/drawing/2014/chartex" xmlns:cx1="http://schemas.microsoft.com/office/drawing/2015/9/8/chartex" xmlns:mc="http://schemas.openxmlformats.org/markup-compatibility/2006" xmlns:o="urn:schemas-microsoft-com:office:office" xmlns:r="http://schemas.openxmlformats.org/officeDocument/2006/relationships" xmlns:m="http://schemas.openxmlformats.org/officeDocument/2006/math" xmlns:v="urn:schemas-microsoft-com:vml" xmlns:wp14="http://schemas.microsoft.com/office/word/2010/wordprocessingDrawing" xmlns:wp="http://schemas.openxmlformats.org/drawingml/2006/wordprocessingDrawing" xmlns:w10="urn:schemas-microsoft-com:office:word" xmlns:w="http://schemas.openxmlformats.org/wordprocessingml/2006/main" xmlns:w14="http://schemas.microsoft.com/office/word/2010/wordml" xmlns:w15="http://schemas.microsoft.com/office/word/2012/wordml" xmlns:w16se="http://schemas.microsoft.com/office/word/2015/wordml/symex" xmlns:wpg="http://schemas.microsoft.com/office/word/2010/wordprocessingGroup" xmlns:wpi="http://schemas.microsoft.com/office/word/2010/wordprocessingInk" xmlns:wne="http://schemas.microsoft.com/office/word/2006/wordml" xmlns:wps="http://schemas.microsoft.com/office/word/2010/wordprocessingShape" mc:Ignorable="w14 w15 w16se wp14">
+<w:ftr xmlns:wpc="http://schemas.microsoft.com/office/word/2010/wordprocessingCanvas" xmlns:cx="http://schemas.microsoft.com/office/drawing/2014/chartex" xmlns:cx1="http://schemas.microsoft.com/office/drawing/2015/9/8/chartex" xmlns:cx2="http://schemas.microsoft.com/office/drawing/2015/10/21/chartex" xmlns:cx3="http://schemas.microsoft.com/office/drawing/2016/5/9/chartex" xmlns:cx4="http://schemas.microsoft.com/office/drawing/2016/5/10/chartex" xmlns:cx5="http://schemas.microsoft.com/office/drawing/2016/5/11/chartex" xmlns:cx6="http://schemas.microsoft.com/office/drawing/2016/5/12/chartex" xmlns:cx7="http://schemas.microsoft.com/office/drawing/2016/5/13/chartex" xmlns:cx8="http://schemas.microsoft.com/office/drawing/2016/5/14/chartex" xmlns:mc="http://schemas.openxmlformats.org/markup-compatibility/2006" xmlns:aink="http://schemas.microsoft.com/office/drawing/2016/ink" xmlns:am3d="http://schemas.microsoft.com/office/drawing/2017/model3d" xmlns:o="urn:schemas-microsoft-com:office:office" xmlns:oel="http://schemas.microsoft.com/office/2019/extlst" xmlns:r="http://schemas.openxmlformats.org/officeDocument/2006/relationships" xmlns:m="http://schemas.openxmlformats.org/officeDocument/2006/math" xmlns:v="urn:schemas-microsoft-com:vml" xmlns:wp14="http://schemas.microsoft.com/office/word/2010/wordprocessingDrawing" xmlns:wp="http://schemas.openxmlformats.org/drawingml/2006/wordprocessingDrawing" xmlns:w10="urn:schemas-microsoft-com:office:word" xmlns:w="http://schemas.openxmlformats.org/wordprocessingml/2006/main" xmlns:w14="http://schemas.microsoft.com/office/word/2010/wordml" xmlns:w15="http://schemas.microsoft.com/office/word/2012/wordml" xmlns:w16cex="http://schemas.microsoft.com/office/word/2018/wordml/cex" xmlns:w16cid="http://schemas.microsoft.com/office/word/2016/wordml/cid" xmlns:w16="http://schemas.microsoft.com/office/word/2018/wordml" xmlns:w16sdtdh="http://schemas.microsoft.com/office/word/2020/wordml/sdtdatahash" xmlns:w16se="http://schemas.microsoft.com/office/word/2015/wordml/symex" xmlns:wpg="http://schemas.microsoft.com/office/word/2010/wordprocessingGroup" xmlns:wpi="http://schemas.microsoft.com/office/word/2010/wordprocessingInk" xmlns:wne="http://schemas.microsoft.com/office/word/2006/wordml" xmlns:wps="http://schemas.microsoft.com/office/word/2010/wordprocessingShape" mc:Ignorable="w14 w15 w16se w16cid w16 w16cex w16sdtdh wp14">
   <w:p>
     <w:pPr>
       <w:pStyle w:val="Pieddepage"/>
@@ -10187,7 +10264,7 @@
 </file>
 
 <file path=word/footnotes.xml><?xml version="1.0" encoding="utf-8"?>
-<w:footnotes xmlns:wpc="http://schemas.microsoft.com/office/word/2010/wordprocessingCanvas" xmlns:cx="http://schemas.microsoft.com/office/drawing/2014/chartex" xmlns:cx1="http://schemas.microsoft.com/office/drawing/2015/9/8/chartex" xmlns:mc="http://schemas.openxmlformats.org/markup-compatibility/2006" xmlns:o="urn:schemas-microsoft-com:office:office" xmlns:r="http://schemas.openxmlformats.org/officeDocument/2006/relationships" xmlns:m="http://schemas.openxmlformats.org/officeDocument/2006/math" xmlns:v="urn:schemas-microsoft-com:vml" xmlns:wp14="http://schemas.microsoft.com/office/word/2010/wordprocessingDrawing" xmlns:wp="http://schemas.openxmlformats.org/drawingml/2006/wordprocessingDrawing" xmlns:w10="urn:schemas-microsoft-com:office:word" xmlns:w="http://schemas.openxmlformats.org/wordprocessingml/2006/main" xmlns:w14="http://schemas.microsoft.com/office/word/2010/wordml" xmlns:w15="http://schemas.microsoft.com/office/word/2012/wordml" xmlns:w16se="http://schemas.microsoft.com/office/word/2015/wordml/symex" xmlns:wpg="http://schemas.microsoft.com/office/word/2010/wordprocessingGroup" xmlns:wpi="http://schemas.microsoft.com/office/word/2010/wordprocessingInk" xmlns:wne="http://schemas.microsoft.com/office/word/2006/wordml" xmlns:wps="http://schemas.microsoft.com/office/word/2010/wordprocessingShape" mc:Ignorable="w14 w15 w16se wp14">
+<w:footnotes xmlns:wpc="http://schemas.microsoft.com/office/word/2010/wordprocessingCanvas" xmlns:cx="http://schemas.microsoft.com/office/drawing/2014/chartex" xmlns:cx1="http://schemas.microsoft.com/office/drawing/2015/9/8/chartex" xmlns:cx2="http://schemas.microsoft.com/office/drawing/2015/10/21/chartex" xmlns:cx3="http://schemas.microsoft.com/office/drawing/2016/5/9/chartex" xmlns:cx4="http://schemas.microsoft.com/office/drawing/2016/5/10/chartex" xmlns:cx5="http://schemas.microsoft.com/office/drawing/2016/5/11/chartex" xmlns:cx6="http://schemas.microsoft.com/office/drawing/2016/5/12/chartex" xmlns:cx7="http://schemas.microsoft.com/office/drawing/2016/5/13/chartex" xmlns:cx8="http://schemas.microsoft.com/office/drawing/2016/5/14/chartex" xmlns:mc="http://schemas.openxmlformats.org/markup-compatibility/2006" xmlns:aink="http://schemas.microsoft.com/office/drawing/2016/ink" xmlns:am3d="http://schemas.microsoft.com/office/drawing/2017/model3d" xmlns:o="urn:schemas-microsoft-com:office:office" xmlns:oel="http://schemas.microsoft.com/office/2019/extlst" xmlns:r="http://schemas.openxmlformats.org/officeDocument/2006/relationships" xmlns:m="http://schemas.openxmlformats.org/officeDocument/2006/math" xmlns:v="urn:schemas-microsoft-com:vml" xmlns:wp14="http://schemas.microsoft.com/office/word/2010/wordprocessingDrawing" xmlns:wp="http://schemas.openxmlformats.org/drawingml/2006/wordprocessingDrawing" xmlns:w10="urn:schemas-microsoft-com:office:word" xmlns:w="http://schemas.openxmlformats.org/wordprocessingml/2006/main" xmlns:w14="http://schemas.microsoft.com/office/word/2010/wordml" xmlns:w15="http://schemas.microsoft.com/office/word/2012/wordml" xmlns:w16cex="http://schemas.microsoft.com/office/word/2018/wordml/cex" xmlns:w16cid="http://schemas.microsoft.com/office/word/2016/wordml/cid" xmlns:w16="http://schemas.microsoft.com/office/word/2018/wordml" xmlns:w16sdtdh="http://schemas.microsoft.com/office/word/2020/wordml/sdtdatahash" xmlns:w16se="http://schemas.microsoft.com/office/word/2015/wordml/symex" xmlns:wpg="http://schemas.microsoft.com/office/word/2010/wordprocessingGroup" xmlns:wpi="http://schemas.microsoft.com/office/word/2010/wordprocessingInk" xmlns:wne="http://schemas.microsoft.com/office/word/2006/wordml" xmlns:wps="http://schemas.microsoft.com/office/word/2010/wordprocessingShape" mc:Ignorable="w14 w15 w16se w16cid w16 w16cex w16sdtdh wp14">
   <w:footnote w:type="separator" w:id="-1">
     <w:p>
       <w:pPr>
@@ -10209,7 +10286,7 @@
 </file>
 
 <file path=word/header1.xml><?xml version="1.0" encoding="utf-8"?>
-<w:hdr xmlns:wpc="http://schemas.microsoft.com/office/word/2010/wordprocessingCanvas" xmlns:cx="http://schemas.microsoft.com/office/drawing/2014/chartex" xmlns:cx1="http://schemas.microsoft.com/office/drawing/2015/9/8/chartex" xmlns:mc="http://schemas.openxmlformats.org/markup-compatibility/2006" xmlns:o="urn:schemas-microsoft-com:office:office" xmlns:r="http://schemas.openxmlformats.org/officeDocument/2006/relationships" xmlns:m="http://schemas.openxmlformats.org/officeDocument/2006/math" xmlns:v="urn:schemas-microsoft-com:vml" xmlns:wp14="http://schemas.microsoft.com/office/word/2010/wordprocessingDrawing" xmlns:wp="http://schemas.openxmlformats.org/drawingml/2006/wordprocessingDrawing" xmlns:w10="urn:schemas-microsoft-com:office:word" xmlns:w="http://schemas.openxmlformats.org/wordprocessingml/2006/main" xmlns:w14="http://schemas.microsoft.com/office/word/2010/wordml" xmlns:w15="http://schemas.microsoft.com/office/word/2012/wordml" xmlns:w16se="http://schemas.microsoft.com/office/word/2015/wordml/symex" xmlns:wpg="http://schemas.microsoft.com/office/word/2010/wordprocessingGroup" xmlns:wpi="http://schemas.microsoft.com/office/word/2010/wordprocessingInk" xmlns:wne="http://schemas.microsoft.com/office/word/2006/wordml" xmlns:wps="http://schemas.microsoft.com/office/word/2010/wordprocessingShape" mc:Ignorable="w14 w15 w16se wp14">
+<w:hdr xmlns:wpc="http://schemas.microsoft.com/office/word/2010/wordprocessingCanvas" xmlns:cx="http://schemas.microsoft.com/office/drawing/2014/chartex" xmlns:cx1="http://schemas.microsoft.com/office/drawing/2015/9/8/chartex" xmlns:cx2="http://schemas.microsoft.com/office/drawing/2015/10/21/chartex" xmlns:cx3="http://schemas.microsoft.com/office/drawing/2016/5/9/chartex" xmlns:cx4="http://schemas.microsoft.com/office/drawing/2016/5/10/chartex" xmlns:cx5="http://schemas.microsoft.com/office/drawing/2016/5/11/chartex" xmlns:cx6="http://schemas.microsoft.com/office/drawing/2016/5/12/chartex" xmlns:cx7="http://schemas.microsoft.com/office/drawing/2016/5/13/chartex" xmlns:cx8="http://schemas.microsoft.com/office/drawing/2016/5/14/chartex" xmlns:mc="http://schemas.openxmlformats.org/markup-compatibility/2006" xmlns:aink="http://schemas.microsoft.com/office/drawing/2016/ink" xmlns:am3d="http://schemas.microsoft.com/office/drawing/2017/model3d" xmlns:o="urn:schemas-microsoft-com:office:office" xmlns:oel="http://schemas.microsoft.com/office/2019/extlst" xmlns:r="http://schemas.openxmlformats.org/officeDocument/2006/relationships" xmlns:m="http://schemas.openxmlformats.org/officeDocument/2006/math" xmlns:v="urn:schemas-microsoft-com:vml" xmlns:wp14="http://schemas.microsoft.com/office/word/2010/wordprocessingDrawing" xmlns:wp="http://schemas.openxmlformats.org/drawingml/2006/wordprocessingDrawing" xmlns:w10="urn:schemas-microsoft-com:office:word" xmlns:w="http://schemas.openxmlformats.org/wordprocessingml/2006/main" xmlns:w14="http://schemas.microsoft.com/office/word/2010/wordml" xmlns:w15="http://schemas.microsoft.com/office/word/2012/wordml" xmlns:w16cex="http://schemas.microsoft.com/office/word/2018/wordml/cex" xmlns:w16cid="http://schemas.microsoft.com/office/word/2016/wordml/cid" xmlns:w16="http://schemas.microsoft.com/office/word/2018/wordml" xmlns:w16sdtdh="http://schemas.microsoft.com/office/word/2020/wordml/sdtdatahash" xmlns:w16se="http://schemas.microsoft.com/office/word/2015/wordml/symex" xmlns:wpg="http://schemas.microsoft.com/office/word/2010/wordprocessingGroup" xmlns:wpi="http://schemas.microsoft.com/office/word/2010/wordprocessingInk" xmlns:wne="http://schemas.microsoft.com/office/word/2006/wordml" xmlns:wps="http://schemas.microsoft.com/office/word/2010/wordprocessingShape" mc:Ignorable="w14 w15 w16se w16cid w16 w16cex w16sdtdh wp14">
   <w:p>
     <w:r>
       <w:t> </w:t>
@@ -10219,7 +10296,7 @@
 </file>
 
 <file path=word/header2.xml><?xml version="1.0" encoding="utf-8"?>
-<w:hdr xmlns:wpc="http://schemas.microsoft.com/office/word/2010/wordprocessingCanvas" xmlns:cx="http://schemas.microsoft.com/office/drawing/2014/chartex" xmlns:cx1="http://schemas.microsoft.com/office/drawing/2015/9/8/chartex" xmlns:mc="http://schemas.openxmlformats.org/markup-compatibility/2006" xmlns:o="urn:schemas-microsoft-com:office:office" xmlns:r="http://schemas.openxmlformats.org/officeDocument/2006/relationships" xmlns:m="http://schemas.openxmlformats.org/officeDocument/2006/math" xmlns:v="urn:schemas-microsoft-com:vml" xmlns:wp14="http://schemas.microsoft.com/office/word/2010/wordprocessingDrawing" xmlns:wp="http://schemas.openxmlformats.org/drawingml/2006/wordprocessingDrawing" xmlns:w10="urn:schemas-microsoft-com:office:word" xmlns:w="http://schemas.openxmlformats.org/wordprocessingml/2006/main" xmlns:w14="http://schemas.microsoft.com/office/word/2010/wordml" xmlns:w15="http://schemas.microsoft.com/office/word/2012/wordml" xmlns:w16se="http://schemas.microsoft.com/office/word/2015/wordml/symex" xmlns:wpg="http://schemas.microsoft.com/office/word/2010/wordprocessingGroup" xmlns:wpi="http://schemas.microsoft.com/office/word/2010/wordprocessingInk" xmlns:wne="http://schemas.microsoft.com/office/word/2006/wordml" xmlns:wps="http://schemas.microsoft.com/office/word/2010/wordprocessingShape" mc:Ignorable="w14 w15 w16se wp14">
+<w:hdr xmlns:wpc="http://schemas.microsoft.com/office/word/2010/wordprocessingCanvas" xmlns:cx="http://schemas.microsoft.com/office/drawing/2014/chartex" xmlns:cx1="http://schemas.microsoft.com/office/drawing/2015/9/8/chartex" xmlns:cx2="http://schemas.microsoft.com/office/drawing/2015/10/21/chartex" xmlns:cx3="http://schemas.microsoft.com/office/drawing/2016/5/9/chartex" xmlns:cx4="http://schemas.microsoft.com/office/drawing/2016/5/10/chartex" xmlns:cx5="http://schemas.microsoft.com/office/drawing/2016/5/11/chartex" xmlns:cx6="http://schemas.microsoft.com/office/drawing/2016/5/12/chartex" xmlns:cx7="http://schemas.microsoft.com/office/drawing/2016/5/13/chartex" xmlns:cx8="http://schemas.microsoft.com/office/drawing/2016/5/14/chartex" xmlns:mc="http://schemas.openxmlformats.org/markup-compatibility/2006" xmlns:aink="http://schemas.microsoft.com/office/drawing/2016/ink" xmlns:am3d="http://schemas.microsoft.com/office/drawing/2017/model3d" xmlns:o="urn:schemas-microsoft-com:office:office" xmlns:oel="http://schemas.microsoft.com/office/2019/extlst" xmlns:r="http://schemas.openxmlformats.org/officeDocument/2006/relationships" xmlns:m="http://schemas.openxmlformats.org/officeDocument/2006/math" xmlns:v="urn:schemas-microsoft-com:vml" xmlns:wp14="http://schemas.microsoft.com/office/word/2010/wordprocessingDrawing" xmlns:wp="http://schemas.openxmlformats.org/drawingml/2006/wordprocessingDrawing" xmlns:w10="urn:schemas-microsoft-com:office:word" xmlns:w="http://schemas.openxmlformats.org/wordprocessingml/2006/main" xmlns:w14="http://schemas.microsoft.com/office/word/2010/wordml" xmlns:w15="http://schemas.microsoft.com/office/word/2012/wordml" xmlns:w16cex="http://schemas.microsoft.com/office/word/2018/wordml/cex" xmlns:w16cid="http://schemas.microsoft.com/office/word/2016/wordml/cid" xmlns:w16="http://schemas.microsoft.com/office/word/2018/wordml" xmlns:w16sdtdh="http://schemas.microsoft.com/office/word/2020/wordml/sdtdatahash" xmlns:w16se="http://schemas.microsoft.com/office/word/2015/wordml/symex" xmlns:wpg="http://schemas.microsoft.com/office/word/2010/wordprocessingGroup" xmlns:wpi="http://schemas.microsoft.com/office/word/2010/wordprocessingInk" xmlns:wne="http://schemas.microsoft.com/office/word/2006/wordml" xmlns:wps="http://schemas.microsoft.com/office/word/2010/wordprocessingShape" mc:Ignorable="w14 w15 w16se w16cid w16 w16cex w16sdtdh wp14">
   <w:p>
     <w:pPr>
       <w:pStyle w:val="En-tte"/>
@@ -10229,7 +10306,7 @@
 </file>
 
 <file path=word/header3.xml><?xml version="1.0" encoding="utf-8"?>
-<w:hdr xmlns:wpc="http://schemas.microsoft.com/office/word/2010/wordprocessingCanvas" xmlns:cx="http://schemas.microsoft.com/office/drawing/2014/chartex" xmlns:cx1="http://schemas.microsoft.com/office/drawing/2015/9/8/chartex" xmlns:mc="http://schemas.openxmlformats.org/markup-compatibility/2006" xmlns:o="urn:schemas-microsoft-com:office:office" xmlns:r="http://schemas.openxmlformats.org/officeDocument/2006/relationships" xmlns:m="http://schemas.openxmlformats.org/officeDocument/2006/math" xmlns:v="urn:schemas-microsoft-com:vml" xmlns:wp14="http://schemas.microsoft.com/office/word/2010/wordprocessingDrawing" xmlns:wp="http://schemas.openxmlformats.org/drawingml/2006/wordprocessingDrawing" xmlns:w10="urn:schemas-microsoft-com:office:word" xmlns:w="http://schemas.openxmlformats.org/wordprocessingml/2006/main" xmlns:w14="http://schemas.microsoft.com/office/word/2010/wordml" xmlns:w15="http://schemas.microsoft.com/office/word/2012/wordml" xmlns:w16se="http://schemas.microsoft.com/office/word/2015/wordml/symex" xmlns:wpg="http://schemas.microsoft.com/office/word/2010/wordprocessingGroup" xmlns:wpi="http://schemas.microsoft.com/office/word/2010/wordprocessingInk" xmlns:wne="http://schemas.microsoft.com/office/word/2006/wordml" xmlns:wps="http://schemas.microsoft.com/office/word/2010/wordprocessingShape" mc:Ignorable="w14 w15 w16se wp14">
+<w:hdr xmlns:wpc="http://schemas.microsoft.com/office/word/2010/wordprocessingCanvas" xmlns:cx="http://schemas.microsoft.com/office/drawing/2014/chartex" xmlns:cx1="http://schemas.microsoft.com/office/drawing/2015/9/8/chartex" xmlns:cx2="http://schemas.microsoft.com/office/drawing/2015/10/21/chartex" xmlns:cx3="http://schemas.microsoft.com/office/drawing/2016/5/9/chartex" xmlns:cx4="http://schemas.microsoft.com/office/drawing/2016/5/10/chartex" xmlns:cx5="http://schemas.microsoft.com/office/drawing/2016/5/11/chartex" xmlns:cx6="http://schemas.microsoft.com/office/drawing/2016/5/12/chartex" xmlns:cx7="http://schemas.microsoft.com/office/drawing/2016/5/13/chartex" xmlns:cx8="http://schemas.microsoft.com/office/drawing/2016/5/14/chartex" xmlns:mc="http://schemas.openxmlformats.org/markup-compatibility/2006" xmlns:aink="http://schemas.microsoft.com/office/drawing/2016/ink" xmlns:am3d="http://schemas.microsoft.com/office/drawing/2017/model3d" xmlns:o="urn:schemas-microsoft-com:office:office" xmlns:oel="http://schemas.microsoft.com/office/2019/extlst" xmlns:r="http://schemas.openxmlformats.org/officeDocument/2006/relationships" xmlns:m="http://schemas.openxmlformats.org/officeDocument/2006/math" xmlns:v="urn:schemas-microsoft-com:vml" xmlns:wp14="http://schemas.microsoft.com/office/word/2010/wordprocessingDrawing" xmlns:wp="http://schemas.openxmlformats.org/drawingml/2006/wordprocessingDrawing" xmlns:w10="urn:schemas-microsoft-com:office:word" xmlns:w="http://schemas.openxmlformats.org/wordprocessingml/2006/main" xmlns:w14="http://schemas.microsoft.com/office/word/2010/wordml" xmlns:w15="http://schemas.microsoft.com/office/word/2012/wordml" xmlns:w16cex="http://schemas.microsoft.com/office/word/2018/wordml/cex" xmlns:w16cid="http://schemas.microsoft.com/office/word/2016/wordml/cid" xmlns:w16="http://schemas.microsoft.com/office/word/2018/wordml" xmlns:w16sdtdh="http://schemas.microsoft.com/office/word/2020/wordml/sdtdatahash" xmlns:w16se="http://schemas.microsoft.com/office/word/2015/wordml/symex" xmlns:wpg="http://schemas.microsoft.com/office/word/2010/wordprocessingGroup" xmlns:wpi="http://schemas.microsoft.com/office/word/2010/wordprocessingInk" xmlns:wne="http://schemas.microsoft.com/office/word/2006/wordml" xmlns:wps="http://schemas.microsoft.com/office/word/2010/wordprocessingShape" mc:Ignorable="w14 w15 w16se w16cid w16 w16cex w16sdtdh wp14">
   <w:p>
     <w:pPr>
       <w:pStyle w:val="SOMMAIRE"/>
@@ -10242,7 +10319,7 @@
 </file>
 
 <file path=word/header4.xml><?xml version="1.0" encoding="utf-8"?>
-<w:hdr xmlns:wpc="http://schemas.microsoft.com/office/word/2010/wordprocessingCanvas" xmlns:cx="http://schemas.microsoft.com/office/drawing/2014/chartex" xmlns:cx1="http://schemas.microsoft.com/office/drawing/2015/9/8/chartex" xmlns:mc="http://schemas.openxmlformats.org/markup-compatibility/2006" xmlns:o="urn:schemas-microsoft-com:office:office" xmlns:r="http://schemas.openxmlformats.org/officeDocument/2006/relationships" xmlns:m="http://schemas.openxmlformats.org/officeDocument/2006/math" xmlns:v="urn:schemas-microsoft-com:vml" xmlns:wp14="http://schemas.microsoft.com/office/word/2010/wordprocessingDrawing" xmlns:wp="http://schemas.openxmlformats.org/drawingml/2006/wordprocessingDrawing" xmlns:w10="urn:schemas-microsoft-com:office:word" xmlns:w="http://schemas.openxmlformats.org/wordprocessingml/2006/main" xmlns:w14="http://schemas.microsoft.com/office/word/2010/wordml" xmlns:w15="http://schemas.microsoft.com/office/word/2012/wordml" xmlns:w16se="http://schemas.microsoft.com/office/word/2015/wordml/symex" xmlns:wpg="http://schemas.microsoft.com/office/word/2010/wordprocessingGroup" xmlns:wpi="http://schemas.microsoft.com/office/word/2010/wordprocessingInk" xmlns:wne="http://schemas.microsoft.com/office/word/2006/wordml" xmlns:wps="http://schemas.microsoft.com/office/word/2010/wordprocessingShape" mc:Ignorable="w14 w15 w16se wp14">
+<w:hdr xmlns:wpc="http://schemas.microsoft.com/office/word/2010/wordprocessingCanvas" xmlns:cx="http://schemas.microsoft.com/office/drawing/2014/chartex" xmlns:cx1="http://schemas.microsoft.com/office/drawing/2015/9/8/chartex" xmlns:cx2="http://schemas.microsoft.com/office/drawing/2015/10/21/chartex" xmlns:cx3="http://schemas.microsoft.com/office/drawing/2016/5/9/chartex" xmlns:cx4="http://schemas.microsoft.com/office/drawing/2016/5/10/chartex" xmlns:cx5="http://schemas.microsoft.com/office/drawing/2016/5/11/chartex" xmlns:cx6="http://schemas.microsoft.com/office/drawing/2016/5/12/chartex" xmlns:cx7="http://schemas.microsoft.com/office/drawing/2016/5/13/chartex" xmlns:cx8="http://schemas.microsoft.com/office/drawing/2016/5/14/chartex" xmlns:mc="http://schemas.openxmlformats.org/markup-compatibility/2006" xmlns:aink="http://schemas.microsoft.com/office/drawing/2016/ink" xmlns:am3d="http://schemas.microsoft.com/office/drawing/2017/model3d" xmlns:o="urn:schemas-microsoft-com:office:office" xmlns:oel="http://schemas.microsoft.com/office/2019/extlst" xmlns:r="http://schemas.openxmlformats.org/officeDocument/2006/relationships" xmlns:m="http://schemas.openxmlformats.org/officeDocument/2006/math" xmlns:v="urn:schemas-microsoft-com:vml" xmlns:wp14="http://schemas.microsoft.com/office/word/2010/wordprocessingDrawing" xmlns:wp="http://schemas.openxmlformats.org/drawingml/2006/wordprocessingDrawing" xmlns:w10="urn:schemas-microsoft-com:office:word" xmlns:w="http://schemas.openxmlformats.org/wordprocessingml/2006/main" xmlns:w14="http://schemas.microsoft.com/office/word/2010/wordml" xmlns:w15="http://schemas.microsoft.com/office/word/2012/wordml" xmlns:w16cex="http://schemas.microsoft.com/office/word/2018/wordml/cex" xmlns:w16cid="http://schemas.microsoft.com/office/word/2016/wordml/cid" xmlns:w16="http://schemas.microsoft.com/office/word/2018/wordml" xmlns:w16sdtdh="http://schemas.microsoft.com/office/word/2020/wordml/sdtdatahash" xmlns:w16se="http://schemas.microsoft.com/office/word/2015/wordml/symex" xmlns:wpg="http://schemas.microsoft.com/office/word/2010/wordprocessingGroup" xmlns:wpi="http://schemas.microsoft.com/office/word/2010/wordprocessingInk" xmlns:wne="http://schemas.microsoft.com/office/word/2006/wordml" xmlns:wps="http://schemas.microsoft.com/office/word/2010/wordprocessingShape" mc:Ignorable="w14 w15 w16se w16cid w16 w16cex w16sdtdh wp14">
   <w:tbl>
     <w:tblPr>
       <w:tblStyle w:val="TABLEAUDEPOSITIONNEMENT"/>
@@ -10369,7 +10446,7 @@
 </file>
 
 <file path=word/header5.xml><?xml version="1.0" encoding="utf-8"?>
-<w:hdr xmlns:wpc="http://schemas.microsoft.com/office/word/2010/wordprocessingCanvas" xmlns:cx="http://schemas.microsoft.com/office/drawing/2014/chartex" xmlns:cx1="http://schemas.microsoft.com/office/drawing/2015/9/8/chartex" xmlns:mc="http://schemas.openxmlformats.org/markup-compatibility/2006" xmlns:o="urn:schemas-microsoft-com:office:office" xmlns:r="http://schemas.openxmlformats.org/officeDocument/2006/relationships" xmlns:m="http://schemas.openxmlformats.org/officeDocument/2006/math" xmlns:v="urn:schemas-microsoft-com:vml" xmlns:wp14="http://schemas.microsoft.com/office/word/2010/wordprocessingDrawing" xmlns:wp="http://schemas.openxmlformats.org/drawingml/2006/wordprocessingDrawing" xmlns:w10="urn:schemas-microsoft-com:office:word" xmlns:w="http://schemas.openxmlformats.org/wordprocessingml/2006/main" xmlns:w14="http://schemas.microsoft.com/office/word/2010/wordml" xmlns:w15="http://schemas.microsoft.com/office/word/2012/wordml" xmlns:w16se="http://schemas.microsoft.com/office/word/2015/wordml/symex" xmlns:wpg="http://schemas.microsoft.com/office/word/2010/wordprocessingGroup" xmlns:wpi="http://schemas.microsoft.com/office/word/2010/wordprocessingInk" xmlns:wne="http://schemas.microsoft.com/office/word/2006/wordml" xmlns:wps="http://schemas.microsoft.com/office/word/2010/wordprocessingShape" mc:Ignorable="w14 w15 w16se wp14">
+<w:hdr xmlns:wpc="http://schemas.microsoft.com/office/word/2010/wordprocessingCanvas" xmlns:cx="http://schemas.microsoft.com/office/drawing/2014/chartex" xmlns:cx1="http://schemas.microsoft.com/office/drawing/2015/9/8/chartex" xmlns:cx2="http://schemas.microsoft.com/office/drawing/2015/10/21/chartex" xmlns:cx3="http://schemas.microsoft.com/office/drawing/2016/5/9/chartex" xmlns:cx4="http://schemas.microsoft.com/office/drawing/2016/5/10/chartex" xmlns:cx5="http://schemas.microsoft.com/office/drawing/2016/5/11/chartex" xmlns:cx6="http://schemas.microsoft.com/office/drawing/2016/5/12/chartex" xmlns:cx7="http://schemas.microsoft.com/office/drawing/2016/5/13/chartex" xmlns:cx8="http://schemas.microsoft.com/office/drawing/2016/5/14/chartex" xmlns:mc="http://schemas.openxmlformats.org/markup-compatibility/2006" xmlns:aink="http://schemas.microsoft.com/office/drawing/2016/ink" xmlns:am3d="http://schemas.microsoft.com/office/drawing/2017/model3d" xmlns:o="urn:schemas-microsoft-com:office:office" xmlns:oel="http://schemas.microsoft.com/office/2019/extlst" xmlns:r="http://schemas.openxmlformats.org/officeDocument/2006/relationships" xmlns:m="http://schemas.openxmlformats.org/officeDocument/2006/math" xmlns:v="urn:schemas-microsoft-com:vml" xmlns:wp14="http://schemas.microsoft.com/office/word/2010/wordprocessingDrawing" xmlns:wp="http://schemas.openxmlformats.org/drawingml/2006/wordprocessingDrawing" xmlns:w10="urn:schemas-microsoft-com:office:word" xmlns:w="http://schemas.openxmlformats.org/wordprocessingml/2006/main" xmlns:w14="http://schemas.microsoft.com/office/word/2010/wordml" xmlns:w15="http://schemas.microsoft.com/office/word/2012/wordml" xmlns:w16cex="http://schemas.microsoft.com/office/word/2018/wordml/cex" xmlns:w16cid="http://schemas.microsoft.com/office/word/2016/wordml/cid" xmlns:w16="http://schemas.microsoft.com/office/word/2018/wordml" xmlns:w16sdtdh="http://schemas.microsoft.com/office/word/2020/wordml/sdtdatahash" xmlns:w16se="http://schemas.microsoft.com/office/word/2015/wordml/symex" xmlns:wpg="http://schemas.microsoft.com/office/word/2010/wordprocessingGroup" xmlns:wpi="http://schemas.microsoft.com/office/word/2010/wordprocessingInk" xmlns:wne="http://schemas.microsoft.com/office/word/2006/wordml" xmlns:wps="http://schemas.microsoft.com/office/word/2010/wordprocessingShape" mc:Ignorable="w14 w15 w16se w16cid w16 w16cex w16sdtdh wp14">
   <w:p>
     <w:pPr>
       <w:pStyle w:val="Espace150pt"/>
@@ -10382,7 +10459,7 @@
 </file>
 
 <file path=word/header6.xml><?xml version="1.0" encoding="utf-8"?>
-<w:hdr xmlns:wpc="http://schemas.microsoft.com/office/word/2010/wordprocessingCanvas" xmlns:cx="http://schemas.microsoft.com/office/drawing/2014/chartex" xmlns:cx1="http://schemas.microsoft.com/office/drawing/2015/9/8/chartex" xmlns:mc="http://schemas.openxmlformats.org/markup-compatibility/2006" xmlns:o="urn:schemas-microsoft-com:office:office" xmlns:r="http://schemas.openxmlformats.org/officeDocument/2006/relationships" xmlns:m="http://schemas.openxmlformats.org/officeDocument/2006/math" xmlns:v="urn:schemas-microsoft-com:vml" xmlns:wp14="http://schemas.microsoft.com/office/word/2010/wordprocessingDrawing" xmlns:wp="http://schemas.openxmlformats.org/drawingml/2006/wordprocessingDrawing" xmlns:w10="urn:schemas-microsoft-com:office:word" xmlns:w="http://schemas.openxmlformats.org/wordprocessingml/2006/main" xmlns:w14="http://schemas.microsoft.com/office/word/2010/wordml" xmlns:w15="http://schemas.microsoft.com/office/word/2012/wordml" xmlns:w16se="http://schemas.microsoft.com/office/word/2015/wordml/symex" xmlns:wpg="http://schemas.microsoft.com/office/word/2010/wordprocessingGroup" xmlns:wpi="http://schemas.microsoft.com/office/word/2010/wordprocessingInk" xmlns:wne="http://schemas.microsoft.com/office/word/2006/wordml" xmlns:wps="http://schemas.microsoft.com/office/word/2010/wordprocessingShape" mc:Ignorable="w14 w15 w16se wp14">
+<w:hdr xmlns:wpc="http://schemas.microsoft.com/office/word/2010/wordprocessingCanvas" xmlns:cx="http://schemas.microsoft.com/office/drawing/2014/chartex" xmlns:cx1="http://schemas.microsoft.com/office/drawing/2015/9/8/chartex" xmlns:cx2="http://schemas.microsoft.com/office/drawing/2015/10/21/chartex" xmlns:cx3="http://schemas.microsoft.com/office/drawing/2016/5/9/chartex" xmlns:cx4="http://schemas.microsoft.com/office/drawing/2016/5/10/chartex" xmlns:cx5="http://schemas.microsoft.com/office/drawing/2016/5/11/chartex" xmlns:cx6="http://schemas.microsoft.com/office/drawing/2016/5/12/chartex" xmlns:cx7="http://schemas.microsoft.com/office/drawing/2016/5/13/chartex" xmlns:cx8="http://schemas.microsoft.com/office/drawing/2016/5/14/chartex" xmlns:mc="http://schemas.openxmlformats.org/markup-compatibility/2006" xmlns:aink="http://schemas.microsoft.com/office/drawing/2016/ink" xmlns:am3d="http://schemas.microsoft.com/office/drawing/2017/model3d" xmlns:o="urn:schemas-microsoft-com:office:office" xmlns:oel="http://schemas.microsoft.com/office/2019/extlst" xmlns:r="http://schemas.openxmlformats.org/officeDocument/2006/relationships" xmlns:m="http://schemas.openxmlformats.org/officeDocument/2006/math" xmlns:v="urn:schemas-microsoft-com:vml" xmlns:wp14="http://schemas.microsoft.com/office/word/2010/wordprocessingDrawing" xmlns:wp="http://schemas.openxmlformats.org/drawingml/2006/wordprocessingDrawing" xmlns:w10="urn:schemas-microsoft-com:office:word" xmlns:w="http://schemas.openxmlformats.org/wordprocessingml/2006/main" xmlns:w14="http://schemas.microsoft.com/office/word/2010/wordml" xmlns:w15="http://schemas.microsoft.com/office/word/2012/wordml" xmlns:w16cex="http://schemas.microsoft.com/office/word/2018/wordml/cex" xmlns:w16cid="http://schemas.microsoft.com/office/word/2016/wordml/cid" xmlns:w16="http://schemas.microsoft.com/office/word/2018/wordml" xmlns:w16sdtdh="http://schemas.microsoft.com/office/word/2020/wordml/sdtdatahash" xmlns:w16se="http://schemas.microsoft.com/office/word/2015/wordml/symex" xmlns:wpg="http://schemas.microsoft.com/office/word/2010/wordprocessingGroup" xmlns:wpi="http://schemas.microsoft.com/office/word/2010/wordprocessingInk" xmlns:wne="http://schemas.microsoft.com/office/word/2006/wordml" xmlns:wps="http://schemas.microsoft.com/office/word/2010/wordprocessingShape" mc:Ignorable="w14 w15 w16se w16cid w16 w16cex w16sdtdh wp14">
   <w:p>
     <w:pPr>
       <w:pStyle w:val="En-tte"/>
@@ -10907,12 +10984,12 @@
         </mc:Choice>
         <mc:Fallback>
           <w:pict>
-            <v:group w14:anchorId="559A1328" id="Groupe 13" o:spid="_x0000_s1026" style="position:absolute;left:0;text-align:left;margin-left:412.55pt;margin-top:56.8pt;width:161.35pt;height:90.95pt;z-index:251693056;mso-position-horizontal-relative:page;mso-position-vertical-relative:page;mso-width-relative:margin;mso-height-relative:margin" coordorigin="-4883" coordsize="20519,11537" o:gfxdata="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">
+            <v:group w14:anchorId="559A1328" id="Groupe 13" o:spid="_x0000_s1027" style="position:absolute;left:0;text-align:left;margin-left:412.55pt;margin-top:56.8pt;width:161.35pt;height:90.95pt;z-index:251693056;mso-position-horizontal-relative:page;mso-position-vertical-relative:page;mso-width-relative:margin;mso-height-relative:margin" coordorigin="-4883" coordsize="20519,11537" o:gfxdata="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">
               <v:shapetype id="_x0000_t202" coordsize="21600,21600" o:spt="202" path="m,l,21600r21600,l21600,xe">
                 <v:stroke joinstyle="miter"/>
                 <v:path gradientshapeok="t" o:connecttype="rect"/>
               </v:shapetype>
-              <v:shape id="Zone de texte 25" o:spid="_x0000_s1027" type="#_x0000_t202" style="position:absolute;left:-4883;top:3078;width:18520;height:2337;visibility:visible;mso-wrap-style:square;v-text-anchor:top" o:gfxdata="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" filled="f" stroked="f" strokeweight=".5pt">
+              <v:shape id="Zone de texte 25" o:spid="_x0000_s1028" type="#_x0000_t202" style="position:absolute;left:-4883;top:3078;width:18520;height:2337;visibility:visible;mso-wrap-style:square;v-text-anchor:top" o:gfxdata="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" filled="f" stroked="f" strokeweight=".5pt">
                 <v:textbox inset="0,0,0,0">
                   <w:txbxContent>
                     <w:p>
@@ -10964,7 +11041,7 @@
                                     <pic:cNvPicPr/>
                                   </pic:nvPicPr>
                                   <pic:blipFill>
-                                    <a:blip r:embed="rId8"/>
+                                    <a:blip r:embed="rId2"/>
                                     <a:stretch>
                                       <a:fillRect/>
                                     </a:stretch>
@@ -11011,7 +11088,7 @@
                                     <pic:cNvPicPr/>
                                   </pic:nvPicPr>
                                   <pic:blipFill>
-                                    <a:blip r:embed="rId9"/>
+                                    <a:blip r:embed="rId3"/>
                                     <a:stretch>
                                       <a:fillRect/>
                                     </a:stretch>
@@ -11058,7 +11135,7 @@
                                     <pic:cNvPicPr/>
                                   </pic:nvPicPr>
                                   <pic:blipFill>
-                                    <a:blip r:embed="rId10"/>
+                                    <a:blip r:embed="rId4"/>
                                     <a:stretch>
                                       <a:fillRect/>
                                     </a:stretch>
@@ -11105,7 +11182,7 @@
                                     <pic:cNvPicPr/>
                                   </pic:nvPicPr>
                                   <pic:blipFill>
-                                    <a:blip r:embed="rId11"/>
+                                    <a:blip r:embed="rId5"/>
                                     <a:stretch>
                                       <a:fillRect/>
                                     </a:stretch>
@@ -11150,7 +11227,7 @@
                                     <pic:cNvPicPr/>
                                   </pic:nvPicPr>
                                   <pic:blipFill rotWithShape="1">
-                                    <a:blip r:embed="rId12" cstate="print">
+                                    <a:blip r:embed="rId6" cstate="print">
                                       <a:extLst>
                                         <a:ext uri="{28A0092B-C50C-407E-A947-70E740481C1C}">
                                           <a14:useLocalDpi xmlns:a14="http://schemas.microsoft.com/office/drawing/2010/main"/>
@@ -11188,11 +11265,11 @@
                   </w:txbxContent>
                 </v:textbox>
               </v:shape>
-              <v:group id="Groupe 26" o:spid="_x0000_s1028" style="position:absolute;left:14919;width:717;height:11537" coordsize="1435,11539" o:gfxdata="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">
-                <v:rect id="Rectangle 27" o:spid="_x0000_s1029" style="position:absolute;width:1430;height:11515;visibility:visible;mso-wrap-style:square;v-text-anchor:middle" o:gfxdata="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" fillcolor="#00a490" stroked="f" strokeweight="1pt"/>
-                <v:rect id="Rectangle 28" o:spid="_x0000_s1030" style="position:absolute;top:2887;width:1435;height:8637;visibility:visible;mso-wrap-style:square;v-text-anchor:middle" o:gfxdata="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" fillcolor="#5c88da" stroked="f" strokeweight="1pt"/>
-                <v:rect id="Rectangle 33" o:spid="_x0000_s1031" style="position:absolute;top:5775;width:1435;height:5758;visibility:visible;mso-wrap-style:square;v-text-anchor:middle" o:gfxdata="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" fillcolor="#f58022" stroked="f" strokeweight="1pt"/>
-                <v:rect id="Rectangle 34" o:spid="_x0000_s1032" style="position:absolute;top:8662;width:1435;height:2877;visibility:visible;mso-wrap-style:square;v-text-anchor:middle" o:gfxdata="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" fillcolor="#b4bd00" stroked="f" strokeweight="1pt"/>
+              <v:group id="Groupe 26" o:spid="_x0000_s1029" style="position:absolute;left:14919;width:717;height:11537" coordsize="1435,11539" o:gfxdata="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">
+                <v:rect id="Rectangle 27" o:spid="_x0000_s1030" style="position:absolute;width:1430;height:11515;visibility:visible;mso-wrap-style:square;v-text-anchor:middle" o:gfxdata="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" fillcolor="#00a490" stroked="f" strokeweight="1pt"/>
+                <v:rect id="Rectangle 28" o:spid="_x0000_s1031" style="position:absolute;top:2887;width:1435;height:8637;visibility:visible;mso-wrap-style:square;v-text-anchor:middle" o:gfxdata="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" fillcolor="#5c88da" stroked="f" strokeweight="1pt"/>
+                <v:rect id="Rectangle 33" o:spid="_x0000_s1032" style="position:absolute;top:5775;width:1435;height:5758;visibility:visible;mso-wrap-style:square;v-text-anchor:middle" o:gfxdata="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" fillcolor="#f58022" stroked="f" strokeweight="1pt"/>
+                <v:rect id="Rectangle 34" o:spid="_x0000_s1033" style="position:absolute;top:8662;width:1435;height:2877;visibility:visible;mso-wrap-style:square;v-text-anchor:middle" o:gfxdata="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" fillcolor="#b4bd00" stroked="f" strokeweight="1pt"/>
               </v:group>
               <w10:wrap anchorx="page" anchory="page"/>
               <w10:anchorlock/>
@@ -11232,7 +11309,7 @@
                   </pic:cNvPicPr>
                 </pic:nvPicPr>
                 <pic:blipFill>
-                  <a:blip r:embed="rId13"/>
+                  <a:blip r:embed="rId8"/>
                   <a:stretch>
                     <a:fillRect/>
                   </a:stretch>
@@ -11272,7 +11349,7 @@
 </file>
 
 <file path=word/numbering.xml><?xml version="1.0" encoding="utf-8"?>
-<w:numbering xmlns:wpc="http://schemas.microsoft.com/office/word/2010/wordprocessingCanvas" xmlns:cx="http://schemas.microsoft.com/office/drawing/2014/chartex" xmlns:cx1="http://schemas.microsoft.com/office/drawing/2015/9/8/chartex" xmlns:mc="http://schemas.openxmlformats.org/markup-compatibility/2006" xmlns:o="urn:schemas-microsoft-com:office:office" xmlns:r="http://schemas.openxmlformats.org/officeDocument/2006/relationships" xmlns:m="http://schemas.openxmlformats.org/officeDocument/2006/math" xmlns:v="urn:schemas-microsoft-com:vml" xmlns:wp14="http://schemas.microsoft.com/office/word/2010/wordprocessingDrawing" xmlns:wp="http://schemas.openxmlformats.org/drawingml/2006/wordprocessingDrawing" xmlns:w10="urn:schemas-microsoft-com:office:word" xmlns:w="http://schemas.openxmlformats.org/wordprocessingml/2006/main" xmlns:w14="http://schemas.microsoft.com/office/word/2010/wordml" xmlns:w15="http://schemas.microsoft.com/office/word/2012/wordml" xmlns:w16se="http://schemas.microsoft.com/office/word/2015/wordml/symex" xmlns:wpg="http://schemas.microsoft.com/office/word/2010/wordprocessingGroup" xmlns:wpi="http://schemas.microsoft.com/office/word/2010/wordprocessingInk" xmlns:wne="http://schemas.microsoft.com/office/word/2006/wordml" xmlns:wps="http://schemas.microsoft.com/office/word/2010/wordprocessingShape" mc:Ignorable="w14 w15 w16se wp14">
+<w:numbering xmlns:wpc="http://schemas.microsoft.com/office/word/2010/wordprocessingCanvas" xmlns:cx="http://schemas.microsoft.com/office/drawing/2014/chartex" xmlns:cx1="http://schemas.microsoft.com/office/drawing/2015/9/8/chartex" xmlns:cx2="http://schemas.microsoft.com/office/drawing/2015/10/21/chartex" xmlns:cx3="http://schemas.microsoft.com/office/drawing/2016/5/9/chartex" xmlns:cx4="http://schemas.microsoft.com/office/drawing/2016/5/10/chartex" xmlns:cx5="http://schemas.microsoft.com/office/drawing/2016/5/11/chartex" xmlns:cx6="http://schemas.microsoft.com/office/drawing/2016/5/12/chartex" xmlns:cx7="http://schemas.microsoft.com/office/drawing/2016/5/13/chartex" xmlns:cx8="http://schemas.microsoft.com/office/drawing/2016/5/14/chartex" xmlns:mc="http://schemas.openxmlformats.org/markup-compatibility/2006" xmlns:aink="http://schemas.microsoft.com/office/drawing/2016/ink" xmlns:am3d="http://schemas.microsoft.com/office/drawing/2017/model3d" xmlns:o="urn:schemas-microsoft-com:office:office" xmlns:oel="http://schemas.microsoft.com/office/2019/extlst" xmlns:r="http://schemas.openxmlformats.org/officeDocument/2006/relationships" xmlns:m="http://schemas.openxmlformats.org/officeDocument/2006/math" xmlns:v="urn:schemas-microsoft-com:vml" xmlns:wp14="http://schemas.microsoft.com/office/word/2010/wordprocessingDrawing" xmlns:wp="http://schemas.openxmlformats.org/drawingml/2006/wordprocessingDrawing" xmlns:w10="urn:schemas-microsoft-com:office:word" xmlns:w="http://schemas.openxmlformats.org/wordprocessingml/2006/main" xmlns:w14="http://schemas.microsoft.com/office/word/2010/wordml" xmlns:w15="http://schemas.microsoft.com/office/word/2012/wordml" xmlns:w16cex="http://schemas.microsoft.com/office/word/2018/wordml/cex" xmlns:w16cid="http://schemas.microsoft.com/office/word/2016/wordml/cid" xmlns:w16="http://schemas.microsoft.com/office/word/2018/wordml" xmlns:w16sdtdh="http://schemas.microsoft.com/office/word/2020/wordml/sdtdatahash" xmlns:w16se="http://schemas.microsoft.com/office/word/2015/wordml/symex" xmlns:wpg="http://schemas.microsoft.com/office/word/2010/wordprocessingGroup" xmlns:wpi="http://schemas.microsoft.com/office/word/2010/wordprocessingInk" xmlns:wne="http://schemas.microsoft.com/office/word/2006/wordml" xmlns:wps="http://schemas.microsoft.com/office/word/2010/wordprocessingShape" mc:Ignorable="w14 w15 w16se w16cid w16 w16cex w16sdtdh wp14">
   <w:abstractNum w:abstractNumId="0" w15:restartNumberingAfterBreak="0">
     <w:nsid w:val="01C10910"/>
     <w:multiLevelType w:val="multilevel"/>
@@ -12953,49 +13030,49 @@
       </w:rPr>
     </w:lvl>
   </w:abstractNum>
-  <w:num w:numId="1">
+  <w:num w:numId="1" w16cid:durableId="1390887372">
     <w:abstractNumId w:val="12"/>
   </w:num>
-  <w:num w:numId="2">
+  <w:num w:numId="2" w16cid:durableId="1001392025">
     <w:abstractNumId w:val="6"/>
   </w:num>
-  <w:num w:numId="3">
+  <w:num w:numId="3" w16cid:durableId="393545408">
     <w:abstractNumId w:val="13"/>
   </w:num>
-  <w:num w:numId="4">
+  <w:num w:numId="4" w16cid:durableId="438256588">
     <w:abstractNumId w:val="8"/>
   </w:num>
-  <w:num w:numId="5">
+  <w:num w:numId="5" w16cid:durableId="813183670">
     <w:abstractNumId w:val="7"/>
   </w:num>
-  <w:num w:numId="6">
+  <w:num w:numId="6" w16cid:durableId="351886354">
     <w:abstractNumId w:val="2"/>
   </w:num>
-  <w:num w:numId="7">
+  <w:num w:numId="7" w16cid:durableId="2054692163">
     <w:abstractNumId w:val="11"/>
   </w:num>
-  <w:num w:numId="8">
+  <w:num w:numId="8" w16cid:durableId="644041782">
     <w:abstractNumId w:val="7"/>
   </w:num>
-  <w:num w:numId="9">
+  <w:num w:numId="9" w16cid:durableId="410737562">
     <w:abstractNumId w:val="0"/>
   </w:num>
-  <w:num w:numId="10">
+  <w:num w:numId="10" w16cid:durableId="1217350556">
     <w:abstractNumId w:val="5"/>
   </w:num>
-  <w:num w:numId="11">
+  <w:num w:numId="11" w16cid:durableId="1741751318">
     <w:abstractNumId w:val="10"/>
   </w:num>
-  <w:num w:numId="12">
+  <w:num w:numId="12" w16cid:durableId="1219395054">
     <w:abstractNumId w:val="3"/>
   </w:num>
-  <w:num w:numId="13">
+  <w:num w:numId="13" w16cid:durableId="724570546">
     <w:abstractNumId w:val="1"/>
   </w:num>
-  <w:num w:numId="14">
+  <w:num w:numId="14" w16cid:durableId="1691026359">
     <w:abstractNumId w:val="4"/>
   </w:num>
-  <w:num w:numId="15">
+  <w:num w:numId="15" w16cid:durableId="1520313319">
     <w:abstractNumId w:val="9"/>
   </w:num>
   <w:numIdMacAtCleanup w:val="15"/>
@@ -13003,7 +13080,7 @@
 </file>
 
 <file path=word/styles.xml><?xml version="1.0" encoding="utf-8"?>
-<w:styles xmlns:mc="http://schemas.openxmlformats.org/markup-compatibility/2006" xmlns:r="http://schemas.openxmlformats.org/officeDocument/2006/relationships" xmlns:w="http://schemas.openxmlformats.org/wordprocessingml/2006/main" xmlns:w14="http://schemas.microsoft.com/office/word/2010/wordml" xmlns:w15="http://schemas.microsoft.com/office/word/2012/wordml" xmlns:w16se="http://schemas.microsoft.com/office/word/2015/wordml/symex" mc:Ignorable="w14 w15 w16se">
+<w:styles xmlns:mc="http://schemas.openxmlformats.org/markup-compatibility/2006" xmlns:r="http://schemas.openxmlformats.org/officeDocument/2006/relationships" xmlns:w="http://schemas.openxmlformats.org/wordprocessingml/2006/main" xmlns:w14="http://schemas.microsoft.com/office/word/2010/wordml" xmlns:w15="http://schemas.microsoft.com/office/word/2012/wordml" xmlns:w16cex="http://schemas.microsoft.com/office/word/2018/wordml/cex" xmlns:w16cid="http://schemas.microsoft.com/office/word/2016/wordml/cid" xmlns:w16="http://schemas.microsoft.com/office/word/2018/wordml" xmlns:w16sdtdh="http://schemas.microsoft.com/office/word/2020/wordml/sdtdatahash" xmlns:w16se="http://schemas.microsoft.com/office/word/2015/wordml/symex" mc:Ignorable="w14 w15 w16se w16cid w16 w16cex w16sdtdh">
   <w:docDefaults>
     <w:rPrDefault>
       <w:rPr>
@@ -13019,7 +13096,7 @@
       </w:pPr>
     </w:pPrDefault>
   </w:docDefaults>
-  <w:latentStyles w:defLockedState="0" w:defUIPriority="99" w:defSemiHidden="0" w:defUnhideWhenUsed="0" w:defQFormat="0" w:count="371">
+  <w:latentStyles w:defLockedState="0" w:defUIPriority="99" w:defSemiHidden="0" w:defUnhideWhenUsed="0" w:defQFormat="0" w:count="376">
     <w:lsdException w:name="Normal" w:uiPriority="19" w:qFormat="1"/>
     <w:lsdException w:name="heading 1" w:semiHidden="1" w:uiPriority="8" w:qFormat="1"/>
     <w:lsdException w:name="heading 2" w:semiHidden="1" w:uiPriority="9" w:qFormat="1"/>
@@ -13125,7 +13202,6 @@
     <w:lsdException w:name="HTML Sample" w:semiHidden="1" w:unhideWhenUsed="1"/>
     <w:lsdException w:name="HTML Typewriter" w:semiHidden="1" w:unhideWhenUsed="1"/>
     <w:lsdException w:name="HTML Variable" w:semiHidden="1" w:unhideWhenUsed="1"/>
-    <w:lsdException w:name="Normal Table" w:semiHidden="1" w:unhideWhenUsed="1"/>
     <w:lsdException w:name="annotation subject" w:semiHidden="1" w:unhideWhenUsed="1"/>
     <w:lsdException w:name="No List" w:semiHidden="1" w:unhideWhenUsed="1"/>
     <w:lsdException w:name="Outline List 1" w:semiHidden="1" w:unhideWhenUsed="1"/>
@@ -13168,11 +13244,8 @@
     <w:lsdException w:name="Table Contemporary" w:semiHidden="1" w:unhideWhenUsed="1"/>
     <w:lsdException w:name="Table Elegant" w:semiHidden="1" w:unhideWhenUsed="1"/>
     <w:lsdException w:name="Table Professional" w:semiHidden="1" w:unhideWhenUsed="1"/>
-    <w:lsdException w:name="Table Subtle 1" w:semiHidden="1" w:unhideWhenUsed="1"/>
     <w:lsdException w:name="Table Subtle 2" w:semiHidden="1" w:unhideWhenUsed="1"/>
     <w:lsdException w:name="Table Web 1" w:semiHidden="1" w:unhideWhenUsed="1"/>
-    <w:lsdException w:name="Table Web 2" w:semiHidden="1" w:unhideWhenUsed="1"/>
-    <w:lsdException w:name="Table Web 3" w:semiHidden="1" w:unhideWhenUsed="1"/>
     <w:lsdException w:name="Balloon Text" w:semiHidden="1" w:unhideWhenUsed="1"/>
     <w:lsdException w:name="Table Grid" w:uiPriority="39"/>
     <w:lsdException w:name="Table Theme" w:semiHidden="1" w:unhideWhenUsed="1"/>
@@ -13391,6 +13464,11 @@
     <w:lsdException w:name="List Table 5 Dark Accent 6" w:uiPriority="50"/>
     <w:lsdException w:name="List Table 6 Colorful Accent 6" w:uiPriority="51"/>
     <w:lsdException w:name="List Table 7 Colorful Accent 6" w:uiPriority="52"/>
+    <w:lsdException w:name="Mention" w:semiHidden="1" w:unhideWhenUsed="1"/>
+    <w:lsdException w:name="Smart Hyperlink" w:semiHidden="1" w:unhideWhenUsed="1"/>
+    <w:lsdException w:name="Hashtag" w:semiHidden="1" w:unhideWhenUsed="1"/>
+    <w:lsdException w:name="Unresolved Mention" w:semiHidden="1" w:unhideWhenUsed="1"/>
+    <w:lsdException w:name="Smart Link" w:semiHidden="1" w:unhideWhenUsed="1"/>
   </w:latentStyles>
   <w:style w:type="paragraph" w:default="1" w:styleId="Normal">
     <w:name w:val="Normal"/>
@@ -13897,7 +13975,7 @@
       <w:u w:val="single"/>
     </w:rPr>
   </w:style>
-  <w:style w:type="character" w:styleId="Emphaseple">
+  <w:style w:type="character" w:styleId="Accentuationlgre">
     <w:name w:val="Subtle Emphasis"/>
     <w:basedOn w:val="Policepardfaut"/>
     <w:uiPriority w:val="19"/>
@@ -13986,7 +14064,7 @@
       <w:spacing w:val="5"/>
     </w:rPr>
   </w:style>
-  <w:style w:type="character" w:styleId="Rfrenceple">
+  <w:style w:type="character" w:styleId="Rfrencelgre">
     <w:name w:val="Subtle Reference"/>
     <w:basedOn w:val="Policepardfaut"/>
     <w:uiPriority w:val="31"/>
@@ -13998,7 +14076,7 @@
       <w:color w:val="7D7663" w:themeColor="text1" w:themeTint="A5"/>
     </w:rPr>
   </w:style>
-  <w:style w:type="character" w:styleId="Emphaseintense">
+  <w:style w:type="character" w:styleId="Accentuationintense">
     <w:name w:val="Intense Emphasis"/>
     <w:basedOn w:val="Policepardfaut"/>
     <w:uiPriority w:val="21"/>
@@ -16251,13 +16329,6 @@
         </dgm:presLayoutVars>
       </dgm:prSet>
       <dgm:spPr/>
-      <dgm:t>
-        <a:bodyPr/>
-        <a:lstStyle/>
-        <a:p>
-          <a:endParaRPr lang="fr-FR"/>
-        </a:p>
-      </dgm:t>
     </dgm:pt>
     <dgm:pt modelId="{435577DD-52C2-46E5-BCFC-05A2F56A3E32}" type="pres">
       <dgm:prSet presAssocID="{820B75CA-FAA5-4A74-B24A-4A0DDC8A4B07}" presName="composite" presStyleCnt="0"/>
@@ -16272,13 +16343,6 @@
         </dgm:presLayoutVars>
       </dgm:prSet>
       <dgm:spPr/>
-      <dgm:t>
-        <a:bodyPr/>
-        <a:lstStyle/>
-        <a:p>
-          <a:endParaRPr lang="fr-FR"/>
-        </a:p>
-      </dgm:t>
     </dgm:pt>
     <dgm:pt modelId="{FD5F5D49-1D44-4F86-A330-4D9649A31083}" type="pres">
       <dgm:prSet presAssocID="{820B75CA-FAA5-4A74-B24A-4A0DDC8A4B07}" presName="Childtext1" presStyleLbl="revTx" presStyleIdx="0" presStyleCnt="3">
@@ -16289,13 +16353,6 @@
         </dgm:presLayoutVars>
       </dgm:prSet>
       <dgm:spPr/>
-      <dgm:t>
-        <a:bodyPr/>
-        <a:lstStyle/>
-        <a:p>
-          <a:endParaRPr lang="fr-FR"/>
-        </a:p>
-      </dgm:t>
     </dgm:pt>
     <dgm:pt modelId="{932626BD-0A2F-47AE-8BFE-98347A3F06BF}" type="pres">
       <dgm:prSet presAssocID="{820B75CA-FAA5-4A74-B24A-4A0DDC8A4B07}" presName="BalanceSpacing" presStyleCnt="0"/>
@@ -16308,13 +16365,6 @@
     <dgm:pt modelId="{A58F49B5-EA08-4743-945F-96B78AEEB9C1}" type="pres">
       <dgm:prSet presAssocID="{909081FD-50EE-4380-B175-EB984EB99D07}" presName="Accent1Text" presStyleLbl="node1" presStyleIdx="1" presStyleCnt="6"/>
       <dgm:spPr/>
-      <dgm:t>
-        <a:bodyPr/>
-        <a:lstStyle/>
-        <a:p>
-          <a:endParaRPr lang="fr-FR"/>
-        </a:p>
-      </dgm:t>
     </dgm:pt>
     <dgm:pt modelId="{B5274E18-8067-4F7E-B4B4-3D455D4D68CF}" type="pres">
       <dgm:prSet presAssocID="{909081FD-50EE-4380-B175-EB984EB99D07}" presName="spaceBetweenRectangles" presStyleCnt="0"/>
@@ -16333,13 +16383,6 @@
         </dgm:presLayoutVars>
       </dgm:prSet>
       <dgm:spPr/>
-      <dgm:t>
-        <a:bodyPr/>
-        <a:lstStyle/>
-        <a:p>
-          <a:endParaRPr lang="fr-FR"/>
-        </a:p>
-      </dgm:t>
     </dgm:pt>
     <dgm:pt modelId="{54EC8B3A-7B8B-4735-BAD5-997012BA9772}" type="pres">
       <dgm:prSet presAssocID="{BF877822-9816-4815-8EE7-5181EF119E46}" presName="Childtext1" presStyleLbl="revTx" presStyleIdx="1" presStyleCnt="3">
@@ -16350,13 +16393,6 @@
         </dgm:presLayoutVars>
       </dgm:prSet>
       <dgm:spPr/>
-      <dgm:t>
-        <a:bodyPr/>
-        <a:lstStyle/>
-        <a:p>
-          <a:endParaRPr lang="fr-FR"/>
-        </a:p>
-      </dgm:t>
     </dgm:pt>
     <dgm:pt modelId="{0BB4AC2B-6489-4976-A48C-374E1E75990A}" type="pres">
       <dgm:prSet presAssocID="{BF877822-9816-4815-8EE7-5181EF119E46}" presName="BalanceSpacing" presStyleCnt="0"/>
@@ -16369,13 +16405,6 @@
     <dgm:pt modelId="{234DD8A2-39A0-4A2C-A762-C75EC46E2A12}" type="pres">
       <dgm:prSet presAssocID="{76089CCD-4301-4871-9322-F2CA9560FCD5}" presName="Accent1Text" presStyleLbl="node1" presStyleIdx="3" presStyleCnt="6"/>
       <dgm:spPr/>
-      <dgm:t>
-        <a:bodyPr/>
-        <a:lstStyle/>
-        <a:p>
-          <a:endParaRPr lang="fr-FR"/>
-        </a:p>
-      </dgm:t>
     </dgm:pt>
     <dgm:pt modelId="{52944CAF-AE64-4A09-B092-253CA37C498B}" type="pres">
       <dgm:prSet presAssocID="{76089CCD-4301-4871-9322-F2CA9560FCD5}" presName="spaceBetweenRectangles" presStyleCnt="0"/>
@@ -16394,13 +16423,6 @@
         </dgm:presLayoutVars>
       </dgm:prSet>
       <dgm:spPr/>
-      <dgm:t>
-        <a:bodyPr/>
-        <a:lstStyle/>
-        <a:p>
-          <a:endParaRPr lang="fr-FR"/>
-        </a:p>
-      </dgm:t>
     </dgm:pt>
     <dgm:pt modelId="{81E89B9B-A3BE-4724-BA73-E356C6843E83}" type="pres">
       <dgm:prSet presAssocID="{36AD92D5-3ED8-4DE2-9D37-9F16644854DC}" presName="Childtext1" presStyleLbl="revTx" presStyleIdx="2" presStyleCnt="3">
@@ -16411,13 +16433,6 @@
         </dgm:presLayoutVars>
       </dgm:prSet>
       <dgm:spPr/>
-      <dgm:t>
-        <a:bodyPr/>
-        <a:lstStyle/>
-        <a:p>
-          <a:endParaRPr lang="fr-FR"/>
-        </a:p>
-      </dgm:t>
     </dgm:pt>
     <dgm:pt modelId="{5F5E8161-2FE1-429E-9EE1-46E8A421ABE4}" type="pres">
       <dgm:prSet presAssocID="{36AD92D5-3ED8-4DE2-9D37-9F16644854DC}" presName="BalanceSpacing" presStyleCnt="0"/>
@@ -16430,26 +16445,19 @@
     <dgm:pt modelId="{16AABB39-A56A-4548-946D-8D30BC1D4D2F}" type="pres">
       <dgm:prSet presAssocID="{31171954-8FEC-4974-A14A-5A77F96F8745}" presName="Accent1Text" presStyleLbl="node1" presStyleIdx="5" presStyleCnt="6"/>
       <dgm:spPr/>
-      <dgm:t>
-        <a:bodyPr/>
-        <a:lstStyle/>
-        <a:p>
-          <a:endParaRPr lang="fr-FR"/>
-        </a:p>
-      </dgm:t>
     </dgm:pt>
   </dgm:ptLst>
   <dgm:cxnLst>
+    <dgm:cxn modelId="{F383FB18-FB88-4986-A92E-2F9E1CBB0430}" type="presOf" srcId="{36AD92D5-3ED8-4DE2-9D37-9F16644854DC}" destId="{B65BFE3F-551F-4D48-87DF-B3EAF05C6670}" srcOrd="0" destOrd="0" presId="urn:microsoft.com/office/officeart/2008/layout/AlternatingHexagons"/>
+    <dgm:cxn modelId="{93614826-12F9-49C2-AD3B-99BF33B114AF}" type="presOf" srcId="{76089CCD-4301-4871-9322-F2CA9560FCD5}" destId="{234DD8A2-39A0-4A2C-A762-C75EC46E2A12}" srcOrd="0" destOrd="0" presId="urn:microsoft.com/office/officeart/2008/layout/AlternatingHexagons"/>
     <dgm:cxn modelId="{D8585934-3303-44BC-AF8D-09221025E72D}" type="presOf" srcId="{BF877822-9816-4815-8EE7-5181EF119E46}" destId="{D4B937EE-F702-431B-9E75-119DFC0D3E62}" srcOrd="0" destOrd="0" presId="urn:microsoft.com/office/officeart/2008/layout/AlternatingHexagons"/>
-    <dgm:cxn modelId="{EC4C29D2-7021-40F4-9B19-B824E84BFF68}" type="presOf" srcId="{820B75CA-FAA5-4A74-B24A-4A0DDC8A4B07}" destId="{532BC3B2-C927-4728-B75A-64FE8C7EFC50}" srcOrd="0" destOrd="0" presId="urn:microsoft.com/office/officeart/2008/layout/AlternatingHexagons"/>
-    <dgm:cxn modelId="{93614826-12F9-49C2-AD3B-99BF33B114AF}" type="presOf" srcId="{76089CCD-4301-4871-9322-F2CA9560FCD5}" destId="{234DD8A2-39A0-4A2C-A762-C75EC46E2A12}" srcOrd="0" destOrd="0" presId="urn:microsoft.com/office/officeart/2008/layout/AlternatingHexagons"/>
-    <dgm:cxn modelId="{4414DDC3-3A63-4BD8-A393-3A60793FC739}" type="presOf" srcId="{BC23AF18-5633-4ABE-9560-848DCADCBA72}" destId="{5F58C9A2-A0B0-4305-AE49-31EBD8B65886}" srcOrd="0" destOrd="0" presId="urn:microsoft.com/office/officeart/2008/layout/AlternatingHexagons"/>
-    <dgm:cxn modelId="{F4DE0F52-029B-4CBE-B767-209601BEAAD7}" srcId="{BC23AF18-5633-4ABE-9560-848DCADCBA72}" destId="{36AD92D5-3ED8-4DE2-9D37-9F16644854DC}" srcOrd="2" destOrd="0" parTransId="{6CA76EAF-5789-4BC7-9D4B-08840AD6D87C}" sibTransId="{31171954-8FEC-4974-A14A-5A77F96F8745}"/>
     <dgm:cxn modelId="{A20C0448-4A0E-41D5-BB78-0B10106C7E70}" srcId="{BC23AF18-5633-4ABE-9560-848DCADCBA72}" destId="{BF877822-9816-4815-8EE7-5181EF119E46}" srcOrd="1" destOrd="0" parTransId="{18BE4A31-2BC7-4D0B-80FE-001F1D6E012A}" sibTransId="{76089CCD-4301-4871-9322-F2CA9560FCD5}"/>
     <dgm:cxn modelId="{475B7E68-DFB6-4C5B-BCBA-DAE44965EF1A}" type="presOf" srcId="{31171954-8FEC-4974-A14A-5A77F96F8745}" destId="{16AABB39-A56A-4548-946D-8D30BC1D4D2F}" srcOrd="0" destOrd="0" presId="urn:microsoft.com/office/officeart/2008/layout/AlternatingHexagons"/>
+    <dgm:cxn modelId="{F4DE0F52-029B-4CBE-B767-209601BEAAD7}" srcId="{BC23AF18-5633-4ABE-9560-848DCADCBA72}" destId="{36AD92D5-3ED8-4DE2-9D37-9F16644854DC}" srcOrd="2" destOrd="0" parTransId="{6CA76EAF-5789-4BC7-9D4B-08840AD6D87C}" sibTransId="{31171954-8FEC-4974-A14A-5A77F96F8745}"/>
     <dgm:cxn modelId="{B85F828D-4B95-465B-8CE1-57576056A641}" type="presOf" srcId="{909081FD-50EE-4380-B175-EB984EB99D07}" destId="{A58F49B5-EA08-4743-945F-96B78AEEB9C1}" srcOrd="0" destOrd="0" presId="urn:microsoft.com/office/officeart/2008/layout/AlternatingHexagons"/>
-    <dgm:cxn modelId="{F383FB18-FB88-4986-A92E-2F9E1CBB0430}" type="presOf" srcId="{36AD92D5-3ED8-4DE2-9D37-9F16644854DC}" destId="{B65BFE3F-551F-4D48-87DF-B3EAF05C6670}" srcOrd="0" destOrd="0" presId="urn:microsoft.com/office/officeart/2008/layout/AlternatingHexagons"/>
     <dgm:cxn modelId="{19E78B96-AF2E-4D5C-8F7A-8C68BF2CBCE1}" srcId="{BC23AF18-5633-4ABE-9560-848DCADCBA72}" destId="{820B75CA-FAA5-4A74-B24A-4A0DDC8A4B07}" srcOrd="0" destOrd="0" parTransId="{AA46DD09-EBE9-4F5B-A76E-62D9CFD1E67F}" sibTransId="{909081FD-50EE-4380-B175-EB984EB99D07}"/>
+    <dgm:cxn modelId="{4414DDC3-3A63-4BD8-A393-3A60793FC739}" type="presOf" srcId="{BC23AF18-5633-4ABE-9560-848DCADCBA72}" destId="{5F58C9A2-A0B0-4305-AE49-31EBD8B65886}" srcOrd="0" destOrd="0" presId="urn:microsoft.com/office/officeart/2008/layout/AlternatingHexagons"/>
+    <dgm:cxn modelId="{EC4C29D2-7021-40F4-9B19-B824E84BFF68}" type="presOf" srcId="{820B75CA-FAA5-4A74-B24A-4A0DDC8A4B07}" destId="{532BC3B2-C927-4728-B75A-64FE8C7EFC50}" srcOrd="0" destOrd="0" presId="urn:microsoft.com/office/officeart/2008/layout/AlternatingHexagons"/>
     <dgm:cxn modelId="{243E3D41-DD2F-4728-8A26-66A1DA6319EC}" type="presParOf" srcId="{5F58C9A2-A0B0-4305-AE49-31EBD8B65886}" destId="{435577DD-52C2-46E5-BCFC-05A2F56A3E32}" srcOrd="0" destOrd="0" presId="urn:microsoft.com/office/officeart/2008/layout/AlternatingHexagons"/>
     <dgm:cxn modelId="{393DD8A3-3B42-4832-BBEC-22BE5826D93C}" type="presParOf" srcId="{435577DD-52C2-46E5-BCFC-05A2F56A3E32}" destId="{532BC3B2-C927-4728-B75A-64FE8C7EFC50}" srcOrd="0" destOrd="0" presId="urn:microsoft.com/office/officeart/2008/layout/AlternatingHexagons"/>
     <dgm:cxn modelId="{C6A81C51-682B-459C-BAE7-BB4627666A84}" type="presParOf" srcId="{435577DD-52C2-46E5-BCFC-05A2F56A3E32}" destId="{FD5F5D49-1D44-4F86-A330-4D9649A31083}" srcOrd="1" destOrd="0" presId="urn:microsoft.com/office/officeart/2008/layout/AlternatingHexagons"/>
@@ -16547,7 +16555,7 @@
         </a:bodyPr>
         <a:lstStyle/>
         <a:p>
-          <a:pPr lvl="0" algn="ctr" defTabSz="755650">
+          <a:pPr marL="0" lvl="0" indent="0" algn="ctr" defTabSz="755650">
             <a:lnSpc>
               <a:spcPct val="90000"/>
             </a:lnSpc>
@@ -16557,6 +16565,7 @@
             <a:spcAft>
               <a:spcPct val="35000"/>
             </a:spcAft>
+            <a:buNone/>
           </a:pPr>
           <a:r>
             <a:rPr lang="fr-FR" sz="1700" kern="1200"/>
@@ -16659,7 +16668,7 @@
         </a:bodyPr>
         <a:lstStyle/>
         <a:p>
-          <a:pPr lvl="0" algn="ctr" defTabSz="1600200">
+          <a:pPr marL="0" lvl="0" indent="0" algn="ctr" defTabSz="1600200">
             <a:lnSpc>
               <a:spcPct val="90000"/>
             </a:lnSpc>
@@ -16669,6 +16678,7 @@
             <a:spcAft>
               <a:spcPct val="35000"/>
             </a:spcAft>
+            <a:buNone/>
           </a:pPr>
           <a:endParaRPr lang="fr-FR" sz="3600" kern="1200"/>
         </a:p>
@@ -16736,7 +16746,7 @@
         </a:bodyPr>
         <a:lstStyle/>
         <a:p>
-          <a:pPr lvl="0" algn="ctr" defTabSz="755650">
+          <a:pPr marL="0" lvl="0" indent="0" algn="ctr" defTabSz="755650">
             <a:lnSpc>
               <a:spcPct val="90000"/>
             </a:lnSpc>
@@ -16746,6 +16756,7 @@
             <a:spcAft>
               <a:spcPct val="35000"/>
             </a:spcAft>
+            <a:buNone/>
           </a:pPr>
           <a:r>
             <a:rPr lang="fr-FR" sz="1700" kern="1200"/>
@@ -16848,7 +16859,7 @@
         </a:bodyPr>
         <a:lstStyle/>
         <a:p>
-          <a:pPr lvl="0" algn="ctr" defTabSz="1600200">
+          <a:pPr marL="0" lvl="0" indent="0" algn="ctr" defTabSz="1600200">
             <a:lnSpc>
               <a:spcPct val="90000"/>
             </a:lnSpc>
@@ -16858,6 +16869,7 @@
             <a:spcAft>
               <a:spcPct val="35000"/>
             </a:spcAft>
+            <a:buNone/>
           </a:pPr>
           <a:r>
             <a:rPr lang="fr-FR" sz="3600" kern="1200"/>
@@ -16928,7 +16940,7 @@
         </a:bodyPr>
         <a:lstStyle/>
         <a:p>
-          <a:pPr lvl="0" algn="ctr" defTabSz="755650">
+          <a:pPr marL="0" lvl="0" indent="0" algn="ctr" defTabSz="755650">
             <a:lnSpc>
               <a:spcPct val="90000"/>
             </a:lnSpc>
@@ -16938,6 +16950,7 @@
             <a:spcAft>
               <a:spcPct val="35000"/>
             </a:spcAft>
+            <a:buNone/>
           </a:pPr>
           <a:r>
             <a:rPr lang="fr-FR" sz="1700" kern="1200"/>
@@ -17040,7 +17053,7 @@
         </a:bodyPr>
         <a:lstStyle/>
         <a:p>
-          <a:pPr lvl="0" algn="ctr" defTabSz="1600200">
+          <a:pPr marL="0" lvl="0" indent="0" algn="ctr" defTabSz="1600200">
             <a:lnSpc>
               <a:spcPct val="90000"/>
             </a:lnSpc>
@@ -17050,6 +17063,7 @@
             <a:spcAft>
               <a:spcPct val="35000"/>
             </a:spcAft>
+            <a:buNone/>
           </a:pPr>
           <a:endParaRPr lang="fr-FR" sz="3600" kern="1200"/>
         </a:p>
@@ -18748,6 +18762,15 @@
 </file>
 
 <file path=customXml/item1.xml><?xml version="1.0" encoding="utf-8"?>
+<?mso-contentType ?>
+<FormTemplates xmlns="http://schemas.microsoft.com/sharepoint/v3/contenttype/forms">
+  <Display>DocumentLibraryForm</Display>
+  <Edit>DocumentLibraryForm</Edit>
+  <New>DocumentLibraryForm</New>
+</FormTemplates>
+</file>
+
+<file path=customXml/item2.xml><?xml version="1.0" encoding="utf-8"?>
 <ct:contentTypeSchema xmlns:ct="http://schemas.microsoft.com/office/2006/metadata/contentType" xmlns:ma="http://schemas.microsoft.com/office/2006/metadata/properties/metaAttributes" ct:_="" ma:_="" ma:contentTypeName="Document" ma:contentTypeID="0x01010069C13A7DB47F204093A326A3083D0A89" ma:contentTypeVersion="7" ma:contentTypeDescription="Crée un document." ma:contentTypeScope="" ma:versionID="859e59350b28b508d470e8482a716817">
   <xsd:schema xmlns:xsd="http://www.w3.org/2001/XMLSchema" xmlns:xs="http://www.w3.org/2001/XMLSchema" xmlns:p="http://schemas.microsoft.com/office/2006/metadata/properties" xmlns:ns2="da16f596-a386-43f9-8f64-f6bf14935944" xmlns:ns3="4da6f8ec-b4dc-44ce-b766-47c82a0823d6" targetNamespace="http://schemas.microsoft.com/office/2006/metadata/properties" ma:root="true" ma:fieldsID="040efc34a55383abaee5ba054eade51d" ns2:_="" ns3:_="">
     <xsd:import namespace="da16f596-a386-43f9-8f64-f6bf14935944"/>
@@ -18932,26 +18955,25 @@
 </ct:contentTypeSchema>
 </file>
 
-<file path=customXml/item2.xml><?xml version="1.0" encoding="utf-8"?>
-<?mso-contentType ?>
-<FormTemplates xmlns="http://schemas.microsoft.com/sharepoint/v3/contenttype/forms">
-  <Display>DocumentLibraryForm</Display>
-  <Edit>DocumentLibraryForm</Edit>
-  <New>DocumentLibraryForm</New>
-</FormTemplates>
+<file path=customXml/item3.xml><?xml version="1.0" encoding="utf-8"?>
+<b:Sources xmlns:b="http://schemas.openxmlformats.org/officeDocument/2006/bibliography" xmlns="http://schemas.openxmlformats.org/officeDocument/2006/bibliography" SelectedStyle="\APASixthEditionOfficeOnline.xsl" StyleName="APA" Version="6"/>
 </file>
 
-<file path=customXml/item3.xml><?xml version="1.0" encoding="utf-8"?>
+<file path=customXml/item4.xml><?xml version="1.0" encoding="utf-8"?>
 <p:properties xmlns:p="http://schemas.microsoft.com/office/2006/metadata/properties" xmlns:xsi="http://www.w3.org/2001/XMLSchema-instance" xmlns:pc="http://schemas.microsoft.com/office/infopath/2007/PartnerControls">
   <documentManagement/>
 </p:properties>
 </file>
 
-<file path=customXml/item4.xml><?xml version="1.0" encoding="utf-8"?>
-<b:Sources xmlns:b="http://schemas.openxmlformats.org/officeDocument/2006/bibliography" xmlns="http://schemas.openxmlformats.org/officeDocument/2006/bibliography" SelectedStyle="\APASixthEditionOfficeOnline.xsl" StyleName="APA" Version="6"/>
+<file path=customXml/itemProps1.xml><?xml version="1.0" encoding="utf-8"?>
+<ds:datastoreItem xmlns:ds="http://schemas.openxmlformats.org/officeDocument/2006/customXml" ds:itemID="{8E50097D-178D-4DB2-94AC-05C9518A4744}">
+  <ds:schemaRefs>
+    <ds:schemaRef ds:uri="http://schemas.microsoft.com/sharepoint/v3/contenttype/forms"/>
+  </ds:schemaRefs>
+</ds:datastoreItem>
 </file>
 
-<file path=customXml/itemProps1.xml><?xml version="1.0" encoding="utf-8"?>
+<file path=customXml/itemProps2.xml><?xml version="1.0" encoding="utf-8"?>
 <ds:datastoreItem xmlns:ds="http://schemas.openxmlformats.org/officeDocument/2006/customXml" ds:itemID="{C2B9CA78-7677-4A58-961C-89087B1F1EEA}">
   <ds:schemaRefs>
     <ds:schemaRef ds:uri="http://schemas.microsoft.com/office/2006/metadata/contentType"/>
@@ -18970,35 +18992,19 @@
 </ds:datastoreItem>
 </file>
 
-<file path=customXml/itemProps2.xml><?xml version="1.0" encoding="utf-8"?>
-<ds:datastoreItem xmlns:ds="http://schemas.openxmlformats.org/officeDocument/2006/customXml" ds:itemID="{8E50097D-178D-4DB2-94AC-05C9518A4744}">
+<file path=customXml/itemProps3.xml><?xml version="1.0" encoding="utf-8"?>
+<ds:datastoreItem xmlns:ds="http://schemas.openxmlformats.org/officeDocument/2006/customXml" ds:itemID="{E452F5E4-A8A2-4FF7-AE57-159746EB24C2}">
   <ds:schemaRefs>
-    <ds:schemaRef ds:uri="http://schemas.microsoft.com/sharepoint/v3/contenttype/forms"/>
-  </ds:schemaRefs>
-</ds:datastoreItem>
-</file>
-
-<file path=customXml/itemProps3.xml><?xml version="1.0" encoding="utf-8"?>
-<ds:datastoreItem xmlns:ds="http://schemas.openxmlformats.org/officeDocument/2006/customXml" ds:itemID="{642D7870-4C13-45CF-B6C6-80963ED177C6}">
-  <ds:schemaRefs>
-    <ds:schemaRef ds:uri="http://purl.org/dc/elements/1.1/"/>
-    <ds:schemaRef ds:uri="http://schemas.openxmlformats.org/package/2006/metadata/core-properties"/>
-    <ds:schemaRef ds:uri="http://purl.org/dc/dcmitype/"/>
-    <ds:schemaRef ds:uri="http://www.w3.org/XML/1998/namespace"/>
-    <ds:schemaRef ds:uri="http://schemas.microsoft.com/office/2006/documentManagement/types"/>
-    <ds:schemaRef ds:uri="http://schemas.microsoft.com/office/infopath/2007/PartnerControls"/>
-    <ds:schemaRef ds:uri="http://purl.org/dc/terms/"/>
-    <ds:schemaRef ds:uri="4da6f8ec-b4dc-44ce-b766-47c82a0823d6"/>
-    <ds:schemaRef ds:uri="da16f596-a386-43f9-8f64-f6bf14935944"/>
-    <ds:schemaRef ds:uri="http://schemas.microsoft.com/office/2006/metadata/properties"/>
+    <ds:schemaRef ds:uri="http://schemas.openxmlformats.org/officeDocument/2006/bibliography"/>
   </ds:schemaRefs>
 </ds:datastoreItem>
 </file>
 
 <file path=customXml/itemProps4.xml><?xml version="1.0" encoding="utf-8"?>
-<ds:datastoreItem xmlns:ds="http://schemas.openxmlformats.org/officeDocument/2006/customXml" ds:itemID="{E452F5E4-A8A2-4FF7-AE57-159746EB24C2}">
+<ds:datastoreItem xmlns:ds="http://schemas.openxmlformats.org/officeDocument/2006/customXml" ds:itemID="{642D7870-4C13-45CF-B6C6-80963ED177C6}">
   <ds:schemaRefs>
-    <ds:schemaRef ds:uri="http://schemas.openxmlformats.org/officeDocument/2006/bibliography"/>
+    <ds:schemaRef ds:uri="http://schemas.microsoft.com/office/2006/metadata/properties"/>
+    <ds:schemaRef ds:uri="http://schemas.microsoft.com/office/infopath/2007/PartnerControls"/>
   </ds:schemaRefs>
 </ds:datastoreItem>
 </file>
--- a/Sujet.docx
+++ b/Sujet.docx
@@ -1042,9 +1042,6 @@
     <w:p>
       <w:pPr>
         <w:pStyle w:val="Chapeau"/>
-        <w:rPr>
-          <w:lang w:val="en-GB"/>
-        </w:rPr>
       </w:pPr>
     </w:p>
     <w:p>
@@ -1195,11 +1192,19 @@
                 <w:b/>
               </w:rPr>
             </w:pPr>
+            <w:proofErr w:type="gramStart"/>
             <w:r>
               <w:rPr>
                 <w:b/>
               </w:rPr>
-              <w:t>Date fin du projet :</w:t>
+              <w:t>Date fin</w:t>
+            </w:r>
+            <w:proofErr w:type="gramEnd"/>
+            <w:r>
+              <w:rPr>
+                <w:b/>
+              </w:rPr>
+              <w:t xml:space="preserve"> du projet :</w:t>
             </w:r>
           </w:p>
         </w:tc>
@@ -6618,8 +6623,14 @@
           <w:numId w:val="13"/>
         </w:numPr>
         <w:spacing w:before="0" w:after="160" w:line="259" w:lineRule="auto"/>
-      </w:pPr>
-      <w:r>
+        <w:rPr>
+          <w:highlight w:val="yellow"/>
+        </w:rPr>
+      </w:pPr>
+      <w:r>
+        <w:rPr>
+          <w:highlight w:val="yellow"/>
+        </w:rPr>
         <w:t>Calculer le panier moyen (après remise)</w:t>
       </w:r>
     </w:p>
@@ -6631,14 +6642,40 @@
           <w:numId w:val="13"/>
         </w:numPr>
         <w:spacing w:before="0" w:after="160" w:line="259" w:lineRule="auto"/>
-      </w:pPr>
-      <w:r>
-        <w:t>Calculer le chiffre d’</w:t>
-      </w:r>
-      <w:r>
-        <w:t>affaire sur un moi</w:t>
-      </w:r>
-      <w:r>
+        <w:rPr>
+          <w:highlight w:val="yellow"/>
+        </w:rPr>
+      </w:pPr>
+      <w:r>
+        <w:rPr>
+          <w:highlight w:val="yellow"/>
+        </w:rPr>
+        <w:t xml:space="preserve">Calculer le chiffre </w:t>
+      </w:r>
+      <w:proofErr w:type="gramStart"/>
+      <w:r>
+        <w:rPr>
+          <w:highlight w:val="yellow"/>
+        </w:rPr>
+        <w:t>d’</w:t>
+      </w:r>
+      <w:r>
+        <w:rPr>
+          <w:highlight w:val="yellow"/>
+        </w:rPr>
+        <w:t>affaire</w:t>
+      </w:r>
+      <w:proofErr w:type="gramEnd"/>
+      <w:r>
+        <w:rPr>
+          <w:highlight w:val="yellow"/>
+        </w:rPr>
+        <w:t xml:space="preserve"> sur un moi</w:t>
+      </w:r>
+      <w:r>
+        <w:rPr>
+          <w:highlight w:val="yellow"/>
+        </w:rPr>
         <w:t>s en particulier</w:t>
       </w:r>
     </w:p>
@@ -6650,8 +6687,14 @@
           <w:numId w:val="13"/>
         </w:numPr>
         <w:spacing w:before="0" w:after="160" w:line="259" w:lineRule="auto"/>
-      </w:pPr>
-      <w:r>
+        <w:rPr>
+          <w:highlight w:val="yellow"/>
+        </w:rPr>
+      </w:pPr>
+      <w:r>
+        <w:rPr>
+          <w:highlight w:val="yellow"/>
+        </w:rPr>
         <w:t>Identifier les produits sous le seuil de réapprovisionnement</w:t>
       </w:r>
     </w:p>
@@ -6663,8 +6706,14 @@
           <w:numId w:val="13"/>
         </w:numPr>
         <w:spacing w:before="0" w:after="160" w:line="259" w:lineRule="auto"/>
-      </w:pPr>
-      <w:r>
+        <w:rPr>
+          <w:highlight w:val="yellow"/>
+        </w:rPr>
+      </w:pPr>
+      <w:r>
+        <w:rPr>
+          <w:highlight w:val="yellow"/>
+        </w:rPr>
         <w:t>Calculer le montant total des achats pour un client</w:t>
       </w:r>
     </w:p>
@@ -6676,11 +6725,20 @@
           <w:numId w:val="13"/>
         </w:numPr>
         <w:spacing w:before="0" w:after="160" w:line="259" w:lineRule="auto"/>
-      </w:pPr>
-      <w:r>
+        <w:rPr>
+          <w:highlight w:val="yellow"/>
+        </w:rPr>
+      </w:pPr>
+      <w:r>
+        <w:rPr>
+          <w:highlight w:val="yellow"/>
+        </w:rPr>
         <w:t>Identifier les 10 articles les plus vendu</w:t>
       </w:r>
       <w:r>
+        <w:rPr>
+          <w:highlight w:val="yellow"/>
+        </w:rPr>
         <w:t>s</w:t>
       </w:r>
     </w:p>
@@ -6692,11 +6750,20 @@
           <w:numId w:val="13"/>
         </w:numPr>
         <w:spacing w:before="0" w:after="160" w:line="259" w:lineRule="auto"/>
-      </w:pPr>
-      <w:r>
+        <w:rPr>
+          <w:highlight w:val="yellow"/>
+        </w:rPr>
+      </w:pPr>
+      <w:r>
+        <w:rPr>
+          <w:highlight w:val="yellow"/>
+        </w:rPr>
         <w:t>Identifier les 10 articles les moins vendu</w:t>
       </w:r>
       <w:r>
+        <w:rPr>
+          <w:highlight w:val="yellow"/>
+        </w:rPr>
         <w:t>s</w:t>
       </w:r>
     </w:p>
@@ -6755,31 +6822,78 @@
         <w:spacing w:before="0" w:after="160" w:line="259" w:lineRule="auto"/>
       </w:pPr>
       <w:r>
-        <w:t>Actions possibles : [TVA 1] [TVA 2] [TVA 3] || [</w:t>
+        <w:t xml:space="preserve">Actions possibles : </w:t>
+      </w:r>
+      <w:r>
+        <w:rPr>
+          <w:highlight w:val="yellow"/>
+        </w:rPr>
+        <w:t>[TVA 1] [TVA 2] [TVA 3]</w:t>
+      </w:r>
+      <w:r>
+        <w:t xml:space="preserve"> || </w:t>
+      </w:r>
+      <w:r>
+        <w:rPr>
+          <w:highlight w:val="yellow"/>
+        </w:rPr>
+        <w:t>[</w:t>
       </w:r>
       <w:proofErr w:type="spellStart"/>
       <w:r>
+        <w:rPr>
+          <w:highlight w:val="yellow"/>
+        </w:rPr>
         <w:t>margeCommerciale</w:t>
       </w:r>
       <w:proofErr w:type="spellEnd"/>
       <w:r>
+        <w:rPr>
+          <w:highlight w:val="yellow"/>
+        </w:rPr>
         <w:t>*5%] [</w:t>
       </w:r>
       <w:proofErr w:type="spellStart"/>
       <w:r>
+        <w:rPr>
+          <w:highlight w:val="yellow"/>
+        </w:rPr>
         <w:t>margeCommerciale</w:t>
       </w:r>
       <w:proofErr w:type="spellEnd"/>
       <w:r>
+        <w:rPr>
+          <w:highlight w:val="yellow"/>
+        </w:rPr>
         <w:t xml:space="preserve"> *10%] [</w:t>
       </w:r>
       <w:proofErr w:type="spellStart"/>
       <w:r>
+        <w:rPr>
+          <w:highlight w:val="yellow"/>
+        </w:rPr>
         <w:t>margeCommerciale</w:t>
       </w:r>
       <w:proofErr w:type="spellEnd"/>
       <w:r>
-        <w:t xml:space="preserve"> *15%]  || [</w:t>
+        <w:rPr>
+          <w:highlight w:val="yellow"/>
+        </w:rPr>
+        <w:t xml:space="preserve"> *15</w:t>
+      </w:r>
+      <w:proofErr w:type="gramStart"/>
+      <w:r>
+        <w:rPr>
+          <w:highlight w:val="yellow"/>
+        </w:rPr>
+        <w:t>%]</w:t>
+      </w:r>
+      <w:r>
+        <w:t xml:space="preserve">  |</w:t>
+      </w:r>
+      <w:proofErr w:type="gramEnd"/>
+      <w:r>
+        <w:t>| [</w:t>
       </w:r>
       <w:proofErr w:type="spellStart"/>
       <w:r>
@@ -6987,7 +7101,15 @@
       </w:r>
       <w:proofErr w:type="spellEnd"/>
       <w:r>
-        <w:t>, Oracle,…..</w:t>
+        <w:t xml:space="preserve">, </w:t>
+      </w:r>
+      <w:proofErr w:type="gramStart"/>
+      <w:r>
+        <w:t>Oracle,…</w:t>
+      </w:r>
+      <w:proofErr w:type="gramEnd"/>
+      <w:r>
+        <w:t>..</w:t>
       </w:r>
     </w:p>
     <w:p>
@@ -9363,7 +9485,7 @@
               <w:rStyle w:val="Numrodepage"/>
               <w:noProof/>
             </w:rPr>
-            <w:instrText>20</w:instrText>
+            <w:instrText>17</w:instrText>
           </w:r>
           <w:r>
             <w:rPr>
@@ -9425,7 +9547,7 @@
               <w:rStyle w:val="Numrodepage"/>
               <w:noProof/>
             </w:rPr>
-            <w:t>20</w:t>
+            <w:t>17</w:t>
           </w:r>
           <w:r>
             <w:rPr>
@@ -10379,7 +10501,7 @@
               <w:rStyle w:val="lev"/>
               <w:noProof/>
             </w:rPr>
-            <w:t>3</w:t>
+            <w:t>2</w:t>
           </w:r>
           <w:r>
             <w:rPr>
@@ -10410,7 +10532,7 @@
               <w:noProof/>
             </w:rPr>
             <w:br/>
-            <w:t>Elements evaluables</w:t>
+            <w:t>cahier des charges du projet</w:t>
           </w:r>
           <w:r>
             <w:rPr>
@@ -13202,6 +13324,7 @@
     <w:lsdException w:name="HTML Sample" w:semiHidden="1" w:unhideWhenUsed="1"/>
     <w:lsdException w:name="HTML Typewriter" w:semiHidden="1" w:unhideWhenUsed="1"/>
     <w:lsdException w:name="HTML Variable" w:semiHidden="1" w:unhideWhenUsed="1"/>
+    <w:lsdException w:name="Normal Table" w:semiHidden="1" w:unhideWhenUsed="1"/>
     <w:lsdException w:name="annotation subject" w:semiHidden="1" w:unhideWhenUsed="1"/>
     <w:lsdException w:name="No List" w:semiHidden="1" w:unhideWhenUsed="1"/>
     <w:lsdException w:name="Outline List 1" w:semiHidden="1" w:unhideWhenUsed="1"/>
@@ -13244,8 +13367,11 @@
     <w:lsdException w:name="Table Contemporary" w:semiHidden="1" w:unhideWhenUsed="1"/>
     <w:lsdException w:name="Table Elegant" w:semiHidden="1" w:unhideWhenUsed="1"/>
     <w:lsdException w:name="Table Professional" w:semiHidden="1" w:unhideWhenUsed="1"/>
+    <w:lsdException w:name="Table Subtle 1" w:semiHidden="1" w:unhideWhenUsed="1"/>
     <w:lsdException w:name="Table Subtle 2" w:semiHidden="1" w:unhideWhenUsed="1"/>
     <w:lsdException w:name="Table Web 1" w:semiHidden="1" w:unhideWhenUsed="1"/>
+    <w:lsdException w:name="Table Web 2" w:semiHidden="1" w:unhideWhenUsed="1"/>
+    <w:lsdException w:name="Table Web 3" w:semiHidden="1" w:unhideWhenUsed="1"/>
     <w:lsdException w:name="Balloon Text" w:semiHidden="1" w:unhideWhenUsed="1"/>
     <w:lsdException w:name="Table Grid" w:uiPriority="39"/>
     <w:lsdException w:name="Table Theme" w:semiHidden="1" w:unhideWhenUsed="1"/>
@@ -18762,15 +18888,6 @@
 </file>
 
 <file path=customXml/item1.xml><?xml version="1.0" encoding="utf-8"?>
-<?mso-contentType ?>
-<FormTemplates xmlns="http://schemas.microsoft.com/sharepoint/v3/contenttype/forms">
-  <Display>DocumentLibraryForm</Display>
-  <Edit>DocumentLibraryForm</Edit>
-  <New>DocumentLibraryForm</New>
-</FormTemplates>
-</file>
-
-<file path=customXml/item2.xml><?xml version="1.0" encoding="utf-8"?>
 <ct:contentTypeSchema xmlns:ct="http://schemas.microsoft.com/office/2006/metadata/contentType" xmlns:ma="http://schemas.microsoft.com/office/2006/metadata/properties/metaAttributes" ct:_="" ma:_="" ma:contentTypeName="Document" ma:contentTypeID="0x01010069C13A7DB47F204093A326A3083D0A89" ma:contentTypeVersion="7" ma:contentTypeDescription="Crée un document." ma:contentTypeScope="" ma:versionID="859e59350b28b508d470e8482a716817">
   <xsd:schema xmlns:xsd="http://www.w3.org/2001/XMLSchema" xmlns:xs="http://www.w3.org/2001/XMLSchema" xmlns:p="http://schemas.microsoft.com/office/2006/metadata/properties" xmlns:ns2="da16f596-a386-43f9-8f64-f6bf14935944" xmlns:ns3="4da6f8ec-b4dc-44ce-b766-47c82a0823d6" targetNamespace="http://schemas.microsoft.com/office/2006/metadata/properties" ma:root="true" ma:fieldsID="040efc34a55383abaee5ba054eade51d" ns2:_="" ns3:_="">
     <xsd:import namespace="da16f596-a386-43f9-8f64-f6bf14935944"/>
@@ -18955,25 +19072,26 @@
 </ct:contentTypeSchema>
 </file>
 
-<file path=customXml/item3.xml><?xml version="1.0" encoding="utf-8"?>
-<b:Sources xmlns:b="http://schemas.openxmlformats.org/officeDocument/2006/bibliography" xmlns="http://schemas.openxmlformats.org/officeDocument/2006/bibliography" SelectedStyle="\APASixthEditionOfficeOnline.xsl" StyleName="APA" Version="6"/>
+<file path=customXml/item2.xml><?xml version="1.0" encoding="utf-8"?>
+<?mso-contentType ?>
+<FormTemplates xmlns="http://schemas.microsoft.com/sharepoint/v3/contenttype/forms">
+  <Display>DocumentLibraryForm</Display>
+  <Edit>DocumentLibraryForm</Edit>
+  <New>DocumentLibraryForm</New>
+</FormTemplates>
 </file>
 
-<file path=customXml/item4.xml><?xml version="1.0" encoding="utf-8"?>
+<file path=customXml/item3.xml><?xml version="1.0" encoding="utf-8"?>
 <p:properties xmlns:p="http://schemas.microsoft.com/office/2006/metadata/properties" xmlns:xsi="http://www.w3.org/2001/XMLSchema-instance" xmlns:pc="http://schemas.microsoft.com/office/infopath/2007/PartnerControls">
   <documentManagement/>
 </p:properties>
 </file>
 
-<file path=customXml/itemProps1.xml><?xml version="1.0" encoding="utf-8"?>
-<ds:datastoreItem xmlns:ds="http://schemas.openxmlformats.org/officeDocument/2006/customXml" ds:itemID="{8E50097D-178D-4DB2-94AC-05C9518A4744}">
-  <ds:schemaRefs>
-    <ds:schemaRef ds:uri="http://schemas.microsoft.com/sharepoint/v3/contenttype/forms"/>
-  </ds:schemaRefs>
-</ds:datastoreItem>
+<file path=customXml/item4.xml><?xml version="1.0" encoding="utf-8"?>
+<b:Sources xmlns:b="http://schemas.openxmlformats.org/officeDocument/2006/bibliography" xmlns="http://schemas.openxmlformats.org/officeDocument/2006/bibliography" SelectedStyle="\APASixthEditionOfficeOnline.xsl" StyleName="APA" Version="6"/>
 </file>
 
-<file path=customXml/itemProps2.xml><?xml version="1.0" encoding="utf-8"?>
+<file path=customXml/itemProps1.xml><?xml version="1.0" encoding="utf-8"?>
 <ds:datastoreItem xmlns:ds="http://schemas.openxmlformats.org/officeDocument/2006/customXml" ds:itemID="{C2B9CA78-7677-4A58-961C-89087B1F1EEA}">
   <ds:schemaRefs>
     <ds:schemaRef ds:uri="http://schemas.microsoft.com/office/2006/metadata/contentType"/>
@@ -18992,19 +19110,27 @@
 </ds:datastoreItem>
 </file>
 
-<file path=customXml/itemProps3.xml><?xml version="1.0" encoding="utf-8"?>
-<ds:datastoreItem xmlns:ds="http://schemas.openxmlformats.org/officeDocument/2006/customXml" ds:itemID="{E452F5E4-A8A2-4FF7-AE57-159746EB24C2}">
+<file path=customXml/itemProps2.xml><?xml version="1.0" encoding="utf-8"?>
+<ds:datastoreItem xmlns:ds="http://schemas.openxmlformats.org/officeDocument/2006/customXml" ds:itemID="{8E50097D-178D-4DB2-94AC-05C9518A4744}">
   <ds:schemaRefs>
-    <ds:schemaRef ds:uri="http://schemas.openxmlformats.org/officeDocument/2006/bibliography"/>
+    <ds:schemaRef ds:uri="http://schemas.microsoft.com/sharepoint/v3/contenttype/forms"/>
   </ds:schemaRefs>
 </ds:datastoreItem>
 </file>
 
-<file path=customXml/itemProps4.xml><?xml version="1.0" encoding="utf-8"?>
+<file path=customXml/itemProps3.xml><?xml version="1.0" encoding="utf-8"?>
 <ds:datastoreItem xmlns:ds="http://schemas.openxmlformats.org/officeDocument/2006/customXml" ds:itemID="{642D7870-4C13-45CF-B6C6-80963ED177C6}">
   <ds:schemaRefs>
     <ds:schemaRef ds:uri="http://schemas.microsoft.com/office/2006/metadata/properties"/>
     <ds:schemaRef ds:uri="http://schemas.microsoft.com/office/infopath/2007/PartnerControls"/>
   </ds:schemaRefs>
 </ds:datastoreItem>
+</file>
+
+<file path=customXml/itemProps4.xml><?xml version="1.0" encoding="utf-8"?>
+<ds:datastoreItem xmlns:ds="http://schemas.openxmlformats.org/officeDocument/2006/customXml" ds:itemID="{E452F5E4-A8A2-4FF7-AE57-159746EB24C2}">
+  <ds:schemaRefs>
+    <ds:schemaRef ds:uri="http://schemas.openxmlformats.org/officeDocument/2006/bibliography"/>
+  </ds:schemaRefs>
+</ds:datastoreItem>
 </file>